--- a/Linux/docx files/Nopcommerce migration.docx
+++ b/Linux/docx files/Nopcommerce migration.docx
@@ -17,41 +17,13 @@
         </w:rPr>
         <w:t xml:space="preserve">               </w:t>
       </w:r>
-      <w:proofErr w:type="spellStart"/>
       <w:r>
         <w:rPr>
           <w:sz w:val="36"/>
           <w:szCs w:val="36"/>
           <w:highlight w:val="yellow"/>
         </w:rPr>
-        <w:t>Nopcommerce</w:t>
-      </w:r>
-      <w:proofErr w:type="spellEnd"/>
-      <w:r>
-        <w:rPr>
-          <w:sz w:val="36"/>
-          <w:szCs w:val="36"/>
-          <w:highlight w:val="yellow"/>
-        </w:rPr>
-        <w:t xml:space="preserve"> in </w:t>
-      </w:r>
-      <w:proofErr w:type="spellStart"/>
-      <w:r>
-        <w:rPr>
-          <w:sz w:val="36"/>
-          <w:szCs w:val="36"/>
-          <w:highlight w:val="yellow"/>
-        </w:rPr>
-        <w:t>mysql</w:t>
-      </w:r>
-      <w:proofErr w:type="spellEnd"/>
-      <w:r>
-        <w:rPr>
-          <w:sz w:val="36"/>
-          <w:szCs w:val="36"/>
-          <w:highlight w:val="yellow"/>
-        </w:rPr>
-        <w:t xml:space="preserve"> server</w:t>
+        <w:t>Nopcommerce in mysql server</w:t>
       </w:r>
     </w:p>
     <w:p>
@@ -66,21 +38,8 @@
         <w:t xml:space="preserve">Create two virtual machines </w:t>
       </w:r>
       <w:r>
-        <w:t xml:space="preserve">one as </w:t>
-      </w:r>
-      <w:proofErr w:type="spellStart"/>
-      <w:r>
-        <w:t>dbserver</w:t>
-      </w:r>
-      <w:proofErr w:type="spellEnd"/>
-      <w:r>
-        <w:t xml:space="preserve"> and other as </w:t>
-      </w:r>
-      <w:proofErr w:type="spellStart"/>
-      <w:r>
-        <w:t>nop</w:t>
-      </w:r>
-      <w:proofErr w:type="spellEnd"/>
+        <w:t>one as dbserver and other as nop</w:t>
+      </w:r>
     </w:p>
     <w:p>
       <w:pPr>
@@ -94,15 +53,7 @@
         <w:t xml:space="preserve">Consider one as database server and </w:t>
       </w:r>
       <w:r>
-        <w:t xml:space="preserve">install </w:t>
-      </w:r>
-      <w:proofErr w:type="spellStart"/>
-      <w:r>
-        <w:t>mysql</w:t>
-      </w:r>
-      <w:proofErr w:type="spellEnd"/>
-      <w:r>
-        <w:t xml:space="preserve"> server </w:t>
+        <w:t xml:space="preserve">install mysql server </w:t>
       </w:r>
     </w:p>
     <w:p>
@@ -149,29 +100,16 @@
         </w:rPr>
         <w:br/>
       </w:r>
-      <w:proofErr w:type="spellStart"/>
-      <w:r>
-        <w:rPr>
-          <w:rFonts w:ascii="Courier New" w:eastAsia="Times New Roman" w:hAnsi="Courier New" w:cs="Courier New"/>
-          <w:color w:val="4D4D4D"/>
-          <w:spacing w:val="2"/>
-          <w:sz w:val="20"/>
-          <w:szCs w:val="20"/>
-          <w:shd w:val="clear" w:color="auto" w:fill="F2F2F2"/>
-        </w:rPr>
-        <w:t>sudo</w:t>
-      </w:r>
-      <w:proofErr w:type="spellEnd"/>
-      <w:r>
-        <w:rPr>
-          <w:rFonts w:ascii="Courier New" w:eastAsia="Times New Roman" w:hAnsi="Courier New" w:cs="Courier New"/>
-          <w:color w:val="4D4D4D"/>
-          <w:spacing w:val="2"/>
-          <w:sz w:val="20"/>
-          <w:szCs w:val="20"/>
-          <w:shd w:val="clear" w:color="auto" w:fill="F2F2F2"/>
-        </w:rPr>
-        <w:t xml:space="preserve"> apt update</w:t>
+      <w:r>
+        <w:rPr>
+          <w:rFonts w:ascii="Courier New" w:eastAsia="Times New Roman" w:hAnsi="Courier New" w:cs="Courier New"/>
+          <w:color w:val="4D4D4D"/>
+          <w:spacing w:val="2"/>
+          <w:sz w:val="20"/>
+          <w:szCs w:val="20"/>
+          <w:shd w:val="clear" w:color="auto" w:fill="F2F2F2"/>
+        </w:rPr>
+        <w:t>sudo apt update</w:t>
       </w:r>
       <w:r>
         <w:rPr>
@@ -183,54 +121,7 @@
           <w:shd w:val="clear" w:color="auto" w:fill="F2F2F2"/>
         </w:rPr>
         <w:br/>
-      </w:r>
-      <w:proofErr w:type="spellStart"/>
-      <w:r>
-        <w:rPr>
-          <w:rFonts w:ascii="Courier New" w:eastAsia="Times New Roman" w:hAnsi="Courier New" w:cs="Courier New"/>
-          <w:color w:val="4D4D4D"/>
-          <w:spacing w:val="2"/>
-          <w:sz w:val="20"/>
-          <w:szCs w:val="20"/>
-          <w:shd w:val="clear" w:color="auto" w:fill="F2F2F2"/>
-        </w:rPr>
-        <w:t>sudo</w:t>
-      </w:r>
-      <w:proofErr w:type="spellEnd"/>
-      <w:r>
-        <w:rPr>
-          <w:rFonts w:ascii="Courier New" w:eastAsia="Times New Roman" w:hAnsi="Courier New" w:cs="Courier New"/>
-          <w:color w:val="4D4D4D"/>
-          <w:spacing w:val="2"/>
-          <w:sz w:val="20"/>
-          <w:szCs w:val="20"/>
-          <w:shd w:val="clear" w:color="auto" w:fill="F2F2F2"/>
-        </w:rPr>
-        <w:t xml:space="preserve"> apt install </w:t>
-      </w:r>
-      <w:proofErr w:type="spellStart"/>
-      <w:r>
-        <w:rPr>
-          <w:rFonts w:ascii="Courier New" w:eastAsia="Times New Roman" w:hAnsi="Courier New" w:cs="Courier New"/>
-          <w:color w:val="4D4D4D"/>
-          <w:spacing w:val="2"/>
-          <w:sz w:val="20"/>
-          <w:szCs w:val="20"/>
-          <w:shd w:val="clear" w:color="auto" w:fill="F2F2F2"/>
-        </w:rPr>
-        <w:t>mysql</w:t>
-      </w:r>
-      <w:proofErr w:type="spellEnd"/>
-      <w:r>
-        <w:rPr>
-          <w:rFonts w:ascii="Courier New" w:eastAsia="Times New Roman" w:hAnsi="Courier New" w:cs="Courier New"/>
-          <w:color w:val="4D4D4D"/>
-          <w:spacing w:val="2"/>
-          <w:sz w:val="20"/>
-          <w:szCs w:val="20"/>
-          <w:shd w:val="clear" w:color="auto" w:fill="F2F2F2"/>
-        </w:rPr>
-        <w:t>-server</w:t>
+        <w:t>sudo apt install mysql-server</w:t>
       </w:r>
       <w:r>
         <w:rPr>
@@ -242,44 +133,8 @@
           <w:shd w:val="clear" w:color="auto" w:fill="F2F2F2"/>
         </w:rPr>
         <w:br/>
-      </w:r>
-      <w:proofErr w:type="spellStart"/>
-      <w:r>
-        <w:rPr>
-          <w:rFonts w:ascii="Courier New" w:eastAsia="Times New Roman" w:hAnsi="Courier New" w:cs="Courier New"/>
-          <w:color w:val="4D4D4D"/>
-          <w:spacing w:val="2"/>
-          <w:sz w:val="20"/>
-          <w:szCs w:val="20"/>
-          <w:shd w:val="clear" w:color="auto" w:fill="F2F2F2"/>
-        </w:rPr>
-        <w:t>sudo</w:t>
-      </w:r>
-      <w:proofErr w:type="spellEnd"/>
-      <w:r>
-        <w:rPr>
-          <w:rFonts w:ascii="Courier New" w:eastAsia="Times New Roman" w:hAnsi="Courier New" w:cs="Courier New"/>
-          <w:color w:val="4D4D4D"/>
-          <w:spacing w:val="2"/>
-          <w:sz w:val="20"/>
-          <w:szCs w:val="20"/>
-          <w:shd w:val="clear" w:color="auto" w:fill="F2F2F2"/>
-        </w:rPr>
-        <w:t xml:space="preserve"> </w:t>
-      </w:r>
-      <w:proofErr w:type="spellStart"/>
-      <w:r>
-        <w:rPr>
-          <w:rFonts w:ascii="Courier New" w:eastAsia="Times New Roman" w:hAnsi="Courier New" w:cs="Courier New"/>
-          <w:color w:val="4D4D4D"/>
-          <w:spacing w:val="2"/>
-          <w:sz w:val="20"/>
-          <w:szCs w:val="20"/>
-          <w:shd w:val="clear" w:color="auto" w:fill="F2F2F2"/>
-        </w:rPr>
-        <w:t>mysql</w:t>
-      </w:r>
-      <w:proofErr w:type="spellEnd"/>
+        <w:t>sudo mysql</w:t>
+      </w:r>
     </w:p>
     <w:p>
       <w:pPr>
@@ -456,31 +311,13 @@
           <w:color w:val="333333"/>
           <w:spacing w:val="2"/>
         </w:rPr>
-        <w:t xml:space="preserve">In the </w:t>
-      </w:r>
-      <w:proofErr w:type="spellStart"/>
+        <w:t>In the mysql shell try to execute following commands</w:t>
+      </w:r>
       <w:r>
         <w:rPr>
           <w:rFonts w:ascii="Georgia" w:eastAsia="Times New Roman" w:hAnsi="Georgia" w:cs="Times New Roman"/>
           <w:color w:val="333333"/>
           <w:spacing w:val="2"/>
-        </w:rPr>
-        <w:t>mysql</w:t>
-      </w:r>
-      <w:proofErr w:type="spellEnd"/>
-      <w:r>
-        <w:rPr>
-          <w:rFonts w:ascii="Georgia" w:eastAsia="Times New Roman" w:hAnsi="Georgia" w:cs="Times New Roman"/>
-          <w:color w:val="333333"/>
-          <w:spacing w:val="2"/>
-        </w:rPr>
-        <w:t xml:space="preserve"> shell try to execute following commands</w:t>
-      </w:r>
-      <w:r>
-        <w:rPr>
-          <w:rFonts w:ascii="Georgia" w:eastAsia="Times New Roman" w:hAnsi="Georgia" w:cs="Times New Roman"/>
-          <w:color w:val="333333"/>
-          <w:spacing w:val="2"/>
           <w:sz w:val="33"/>
           <w:szCs w:val="33"/>
         </w:rPr>
@@ -495,55 +332,7 @@
           <w:szCs w:val="20"/>
           <w:shd w:val="clear" w:color="auto" w:fill="F2F2F2"/>
         </w:rPr>
-        <w:t>CREATE USER '</w:t>
-      </w:r>
-      <w:proofErr w:type="spellStart"/>
-      <w:r>
-        <w:rPr>
-          <w:rFonts w:ascii="Courier New" w:eastAsia="Times New Roman" w:hAnsi="Courier New" w:cs="Courier New"/>
-          <w:color w:val="4D4D4D"/>
-          <w:spacing w:val="2"/>
-          <w:sz w:val="20"/>
-          <w:szCs w:val="20"/>
-          <w:shd w:val="clear" w:color="auto" w:fill="F2F2F2"/>
-        </w:rPr>
-        <w:t>nop</w:t>
-      </w:r>
-      <w:proofErr w:type="spellEnd"/>
-      <w:r>
-        <w:rPr>
-          <w:rFonts w:ascii="Courier New" w:eastAsia="Times New Roman" w:hAnsi="Courier New" w:cs="Courier New"/>
-          <w:color w:val="4D4D4D"/>
-          <w:spacing w:val="2"/>
-          <w:sz w:val="20"/>
-          <w:szCs w:val="20"/>
-          <w:shd w:val="clear" w:color="auto" w:fill="F2F2F2"/>
-        </w:rPr>
-        <w:t>'@'</w:t>
-      </w:r>
-      <w:proofErr w:type="spellStart"/>
-      <w:r>
-        <w:rPr>
-          <w:rFonts w:ascii="Courier New" w:eastAsia="Times New Roman" w:hAnsi="Courier New" w:cs="Courier New"/>
-          <w:color w:val="4D4D4D"/>
-          <w:spacing w:val="2"/>
-          <w:sz w:val="20"/>
-          <w:szCs w:val="20"/>
-          <w:shd w:val="clear" w:color="auto" w:fill="F2F2F2"/>
-        </w:rPr>
-        <w:t>localhost</w:t>
-      </w:r>
-      <w:proofErr w:type="spellEnd"/>
-      <w:r>
-        <w:rPr>
-          <w:rFonts w:ascii="Courier New" w:eastAsia="Times New Roman" w:hAnsi="Courier New" w:cs="Courier New"/>
-          <w:color w:val="4D4D4D"/>
-          <w:spacing w:val="2"/>
-          <w:sz w:val="20"/>
-          <w:szCs w:val="20"/>
-          <w:shd w:val="clear" w:color="auto" w:fill="F2F2F2"/>
-        </w:rPr>
-        <w:t>' IDENTIFIED BY 'nop12345';</w:t>
+        <w:t>CREATE USER 'nop'@'localhost' IDENTIFIED BY 'nop12345';</w:t>
       </w:r>
       <w:r>
         <w:rPr>
@@ -555,55 +344,7 @@
           <w:shd w:val="clear" w:color="auto" w:fill="F2F2F2"/>
         </w:rPr>
         <w:br/>
-        <w:t>GRANT ALL PRIVILEGES ON *.* TO '</w:t>
-      </w:r>
-      <w:proofErr w:type="spellStart"/>
-      <w:r>
-        <w:rPr>
-          <w:rFonts w:ascii="Courier New" w:eastAsia="Times New Roman" w:hAnsi="Courier New" w:cs="Courier New"/>
-          <w:color w:val="4D4D4D"/>
-          <w:spacing w:val="2"/>
-          <w:sz w:val="20"/>
-          <w:szCs w:val="20"/>
-          <w:shd w:val="clear" w:color="auto" w:fill="F2F2F2"/>
-        </w:rPr>
-        <w:t>nop</w:t>
-      </w:r>
-      <w:proofErr w:type="spellEnd"/>
-      <w:r>
-        <w:rPr>
-          <w:rFonts w:ascii="Courier New" w:eastAsia="Times New Roman" w:hAnsi="Courier New" w:cs="Courier New"/>
-          <w:color w:val="4D4D4D"/>
-          <w:spacing w:val="2"/>
-          <w:sz w:val="20"/>
-          <w:szCs w:val="20"/>
-          <w:shd w:val="clear" w:color="auto" w:fill="F2F2F2"/>
-        </w:rPr>
-        <w:t>'@'</w:t>
-      </w:r>
-      <w:proofErr w:type="spellStart"/>
-      <w:r>
-        <w:rPr>
-          <w:rFonts w:ascii="Courier New" w:eastAsia="Times New Roman" w:hAnsi="Courier New" w:cs="Courier New"/>
-          <w:color w:val="4D4D4D"/>
-          <w:spacing w:val="2"/>
-          <w:sz w:val="20"/>
-          <w:szCs w:val="20"/>
-          <w:shd w:val="clear" w:color="auto" w:fill="F2F2F2"/>
-        </w:rPr>
-        <w:t>localhost</w:t>
-      </w:r>
-      <w:proofErr w:type="spellEnd"/>
-      <w:r>
-        <w:rPr>
-          <w:rFonts w:ascii="Courier New" w:eastAsia="Times New Roman" w:hAnsi="Courier New" w:cs="Courier New"/>
-          <w:color w:val="4D4D4D"/>
-          <w:spacing w:val="2"/>
-          <w:sz w:val="20"/>
-          <w:szCs w:val="20"/>
-          <w:shd w:val="clear" w:color="auto" w:fill="F2F2F2"/>
-        </w:rPr>
-        <w:t>';</w:t>
+        <w:t>GRANT ALL PRIVILEGES ON *.* TO 'nop'@'localhost';</w:t>
       </w:r>
       <w:r>
         <w:rPr>
@@ -851,9 +592,8 @@
           <w:shd w:val="clear" w:color="auto" w:fill="FFFFFF"/>
         </w:rPr>
         <w:lastRenderedPageBreak/>
-        <w:t xml:space="preserve">To verify the </w:t>
-      </w:r>
-      <w:proofErr w:type="spellStart"/>
+        <w:t>To verify the nop execute</w:t>
+      </w:r>
       <w:r>
         <w:rPr>
           <w:rFonts w:ascii="Georgia" w:hAnsi="Georgia"/>
@@ -861,9 +601,8 @@
           <w:spacing w:val="2"/>
           <w:shd w:val="clear" w:color="auto" w:fill="FFFFFF"/>
         </w:rPr>
-        <w:t>nop</w:t>
-      </w:r>
-      <w:proofErr w:type="spellEnd"/>
+        <w:t xml:space="preserve"> </w:t>
+      </w:r>
       <w:r>
         <w:rPr>
           <w:rFonts w:ascii="Georgia" w:hAnsi="Georgia"/>
@@ -871,7 +610,19 @@
           <w:spacing w:val="2"/>
           <w:shd w:val="clear" w:color="auto" w:fill="FFFFFF"/>
         </w:rPr>
-        <w:t xml:space="preserve"> execute</w:t>
+        <w:t> </w:t>
+      </w:r>
+      <w:r>
+        <w:rPr>
+          <w:rStyle w:val="HTMLCode"/>
+          <w:rFonts w:eastAsiaTheme="minorHAnsi"/>
+          <w:color w:val="4D4D4D"/>
+          <w:spacing w:val="2"/>
+          <w:sz w:val="22"/>
+          <w:szCs w:val="22"/>
+          <w:shd w:val="clear" w:color="auto" w:fill="F2F2F2"/>
+        </w:rPr>
+        <w:t>mysql -u nop -p</w:t>
       </w:r>
       <w:r>
         <w:rPr>
@@ -880,7 +631,7 @@
           <w:spacing w:val="2"/>
           <w:shd w:val="clear" w:color="auto" w:fill="FFFFFF"/>
         </w:rPr>
-        <w:t xml:space="preserve"> </w:t>
+        <w:t> </w:t>
       </w:r>
       <w:r>
         <w:rPr>
@@ -889,59 +640,7 @@
           <w:spacing w:val="2"/>
           <w:shd w:val="clear" w:color="auto" w:fill="FFFFFF"/>
         </w:rPr>
-        <w:t> </w:t>
-      </w:r>
-      <w:proofErr w:type="spellStart"/>
-      <w:r>
-        <w:rPr>
-          <w:rStyle w:val="HTMLCode"/>
-          <w:rFonts w:eastAsiaTheme="minorHAnsi"/>
-          <w:color w:val="4D4D4D"/>
-          <w:spacing w:val="2"/>
-          <w:sz w:val="22"/>
-          <w:szCs w:val="22"/>
-          <w:shd w:val="clear" w:color="auto" w:fill="F2F2F2"/>
-        </w:rPr>
-        <w:t>mysql</w:t>
-      </w:r>
-      <w:proofErr w:type="spellEnd"/>
-      <w:r>
-        <w:rPr>
-          <w:rStyle w:val="HTMLCode"/>
-          <w:rFonts w:eastAsiaTheme="minorHAnsi"/>
-          <w:color w:val="4D4D4D"/>
-          <w:spacing w:val="2"/>
-          <w:sz w:val="22"/>
-          <w:szCs w:val="22"/>
-          <w:shd w:val="clear" w:color="auto" w:fill="F2F2F2"/>
-        </w:rPr>
-        <w:t xml:space="preserve"> -u </w:t>
-      </w:r>
-      <w:proofErr w:type="spellStart"/>
-      <w:r>
-        <w:rPr>
-          <w:rStyle w:val="HTMLCode"/>
-          <w:rFonts w:eastAsiaTheme="minorHAnsi"/>
-          <w:color w:val="4D4D4D"/>
-          <w:spacing w:val="2"/>
-          <w:sz w:val="22"/>
-          <w:szCs w:val="22"/>
-          <w:shd w:val="clear" w:color="auto" w:fill="F2F2F2"/>
-        </w:rPr>
-        <w:t>nop</w:t>
-      </w:r>
-      <w:proofErr w:type="spellEnd"/>
-      <w:r>
-        <w:rPr>
-          <w:rStyle w:val="HTMLCode"/>
-          <w:rFonts w:eastAsiaTheme="minorHAnsi"/>
-          <w:color w:val="4D4D4D"/>
-          <w:spacing w:val="2"/>
-          <w:sz w:val="22"/>
-          <w:szCs w:val="22"/>
-          <w:shd w:val="clear" w:color="auto" w:fill="F2F2F2"/>
-        </w:rPr>
-        <w:t xml:space="preserve"> -p</w:t>
+        <w:t xml:space="preserve"> </w:t>
       </w:r>
       <w:r>
         <w:rPr>
@@ -950,45 +649,7 @@
           <w:spacing w:val="2"/>
           <w:shd w:val="clear" w:color="auto" w:fill="FFFFFF"/>
         </w:rPr>
-        <w:t> </w:t>
-      </w:r>
-      <w:r>
-        <w:rPr>
-          <w:rFonts w:ascii="Georgia" w:hAnsi="Georgia"/>
-          <w:color w:val="333333"/>
-          <w:spacing w:val="2"/>
-          <w:shd w:val="clear" w:color="auto" w:fill="FFFFFF"/>
-        </w:rPr>
-        <w:t xml:space="preserve"> </w:t>
-      </w:r>
-      <w:r>
-        <w:rPr>
-          <w:rFonts w:ascii="Georgia" w:hAnsi="Georgia"/>
-          <w:color w:val="333333"/>
-          <w:spacing w:val="2"/>
-          <w:shd w:val="clear" w:color="auto" w:fill="FFFFFF"/>
-        </w:rPr>
-        <w:t xml:space="preserve">enter password and you should be allowed in </w:t>
-      </w:r>
-      <w:proofErr w:type="spellStart"/>
-      <w:r>
-        <w:rPr>
-          <w:rFonts w:ascii="Georgia" w:hAnsi="Georgia"/>
-          <w:color w:val="333333"/>
-          <w:spacing w:val="2"/>
-          <w:shd w:val="clear" w:color="auto" w:fill="FFFFFF"/>
-        </w:rPr>
-        <w:t>sql</w:t>
-      </w:r>
-      <w:proofErr w:type="spellEnd"/>
-      <w:r>
-        <w:rPr>
-          <w:rFonts w:ascii="Georgia" w:hAnsi="Georgia"/>
-          <w:color w:val="333333"/>
-          <w:spacing w:val="2"/>
-          <w:shd w:val="clear" w:color="auto" w:fill="FFFFFF"/>
-        </w:rPr>
-        <w:t xml:space="preserve"> shell</w:t>
+        <w:t>enter password and you should be allowed in sql shell</w:t>
       </w:r>
     </w:p>
     <w:p>
@@ -1112,23 +773,7 @@
         </w:tabs>
       </w:pPr>
       <w:r>
-        <w:t xml:space="preserve">Now install .net7 core in </w:t>
-      </w:r>
-      <w:proofErr w:type="spellStart"/>
-      <w:r>
-        <w:t>nop</w:t>
-      </w:r>
-      <w:proofErr w:type="spellEnd"/>
-      <w:r>
-        <w:t xml:space="preserve"> </w:t>
-      </w:r>
-      <w:proofErr w:type="spellStart"/>
-      <w:r>
-        <w:t>vm</w:t>
-      </w:r>
-      <w:proofErr w:type="spellEnd"/>
-      <w:r>
-        <w:t xml:space="preserve"> “ REFER HERE: </w:t>
+        <w:t xml:space="preserve">Now install .net7 core in nop vm “ REFER HERE: </w:t>
       </w:r>
       <w:hyperlink r:id="rId15" w:history="1">
         <w:r>
@@ -1168,15 +813,10 @@
         <w:t xml:space="preserve">Execute the below commands to install .net7 </w:t>
       </w:r>
       <w:r>
-        <w:t xml:space="preserve"> for </w:t>
-      </w:r>
-      <w:proofErr w:type="spellStart"/>
-      <w:r>
-        <w:t>ubuntu</w:t>
-      </w:r>
-      <w:proofErr w:type="spellEnd"/>
-      <w:r>
-        <w:t xml:space="preserve"> 20.4version</w:t>
+        <w:t xml:space="preserve"> for ubuntu 22</w:t>
+      </w:r>
+      <w:r>
+        <w:t>.4version</w:t>
       </w:r>
     </w:p>
     <w:p>
@@ -1199,8 +839,6 @@
           <w:shd w:val="clear" w:color="auto" w:fill="2F2F2F"/>
         </w:rPr>
       </w:pPr>
-      <w:proofErr w:type="spellStart"/>
-      <w:proofErr w:type="gramStart"/>
       <w:r>
         <w:rPr>
           <w:rFonts w:ascii="Consolas" w:eastAsia="Times New Roman" w:hAnsi="Consolas" w:cs="Times New Roman"/>
@@ -1209,19 +847,7 @@
           <w:szCs w:val="21"/>
           <w:shd w:val="clear" w:color="auto" w:fill="2F2F2F"/>
         </w:rPr>
-        <w:t>wget</w:t>
-      </w:r>
-      <w:proofErr w:type="spellEnd"/>
-      <w:proofErr w:type="gramEnd"/>
-      <w:r>
-        <w:rPr>
-          <w:rFonts w:ascii="Consolas" w:eastAsia="Times New Roman" w:hAnsi="Consolas" w:cs="Times New Roman"/>
-          <w:color w:val="FF0000"/>
-          <w:sz w:val="21"/>
-          <w:szCs w:val="21"/>
-          <w:shd w:val="clear" w:color="auto" w:fill="2F2F2F"/>
-        </w:rPr>
-        <w:t xml:space="preserve"> </w:t>
+        <w:t xml:space="preserve">wget </w:t>
       </w:r>
       <w:hyperlink r:id="rId16" w:history="1">
         <w:r>
@@ -1232,7 +858,7 @@
             <w:szCs w:val="21"/>
             <w:shd w:val="clear" w:color="auto" w:fill="2F2F2F"/>
           </w:rPr>
-          <w:t>https://packages.microsoft.com/config/ubuntu/20.04/packages-microsoft-prod.deb -O packages-microsoft-prod.deb</w:t>
+          <w:t>https://packages.microsoft.com/config/ubuntu/22.04/packages-microsoft-prod.deb -O packages-microsoft-prod.deb</w:t>
         </w:r>
       </w:hyperlink>
     </w:p>
@@ -1261,8 +887,6 @@
           <w:shd w:val="clear" w:color="auto" w:fill="2F2F2F"/>
         </w:rPr>
       </w:pPr>
-      <w:proofErr w:type="spellStart"/>
-      <w:proofErr w:type="gramStart"/>
       <w:r>
         <w:rPr>
           <w:rFonts w:ascii="Consolas" w:eastAsia="Times New Roman" w:hAnsi="Consolas" w:cs="Times New Roman"/>
@@ -1271,11 +895,13 @@
           <w:szCs w:val="21"/>
           <w:shd w:val="clear" w:color="auto" w:fill="2F2F2F"/>
         </w:rPr>
-        <w:t>sudo</w:t>
-      </w:r>
-      <w:proofErr w:type="spellEnd"/>
-      <w:proofErr w:type="gramEnd"/>
-      <w:r>
+        <w:t>sudo dpkg -i packages-microsoft-prod.deb</w:t>
+      </w:r>
+    </w:p>
+    <w:p>
+      <w:pPr>
+        <w:pStyle w:val="ListParagraph"/>
+        <w:spacing w:after="0" w:line="240" w:lineRule="auto"/>
         <w:rPr>
           <w:rFonts w:ascii="Consolas" w:eastAsia="Times New Roman" w:hAnsi="Consolas" w:cs="Times New Roman"/>
           <w:color w:val="FF0000"/>
@@ -1283,9 +909,22 @@
           <w:szCs w:val="21"/>
           <w:shd w:val="clear" w:color="auto" w:fill="2F2F2F"/>
         </w:rPr>
-        <w:t xml:space="preserve"> </w:t>
-      </w:r>
-      <w:proofErr w:type="spellStart"/>
+      </w:pPr>
+    </w:p>
+    <w:p>
+      <w:pPr>
+        <w:pStyle w:val="ListParagraph"/>
+        <w:tabs>
+          <w:tab w:val="left" w:pos="1929"/>
+        </w:tabs>
+        <w:rPr>
+          <w:rFonts w:ascii="Consolas" w:eastAsia="Times New Roman" w:hAnsi="Consolas" w:cs="Times New Roman"/>
+          <w:color w:val="E6E6E6"/>
+          <w:sz w:val="21"/>
+          <w:szCs w:val="21"/>
+          <w:shd w:val="clear" w:color="auto" w:fill="2F2F2F"/>
+        </w:rPr>
+      </w:pPr>
       <w:r>
         <w:rPr>
           <w:rFonts w:ascii="Consolas" w:eastAsia="Times New Roman" w:hAnsi="Consolas" w:cs="Times New Roman"/>
@@ -1294,95 +933,9 @@
           <w:szCs w:val="21"/>
           <w:shd w:val="clear" w:color="auto" w:fill="2F2F2F"/>
         </w:rPr>
-        <w:t>dpkg</w:t>
-      </w:r>
-      <w:proofErr w:type="spellEnd"/>
-      <w:r>
-        <w:rPr>
-          <w:rFonts w:ascii="Consolas" w:eastAsia="Times New Roman" w:hAnsi="Consolas" w:cs="Times New Roman"/>
-          <w:color w:val="FF0000"/>
-          <w:sz w:val="21"/>
-          <w:szCs w:val="21"/>
-          <w:shd w:val="clear" w:color="auto" w:fill="2F2F2F"/>
-        </w:rPr>
-        <w:t xml:space="preserve"> -</w:t>
-      </w:r>
-      <w:proofErr w:type="spellStart"/>
-      <w:r>
-        <w:rPr>
-          <w:rFonts w:ascii="Consolas" w:eastAsia="Times New Roman" w:hAnsi="Consolas" w:cs="Times New Roman"/>
-          <w:color w:val="FF0000"/>
-          <w:sz w:val="21"/>
-          <w:szCs w:val="21"/>
-          <w:shd w:val="clear" w:color="auto" w:fill="2F2F2F"/>
-        </w:rPr>
-        <w:t>i</w:t>
-      </w:r>
-      <w:proofErr w:type="spellEnd"/>
-      <w:r>
-        <w:rPr>
-          <w:rFonts w:ascii="Consolas" w:eastAsia="Times New Roman" w:hAnsi="Consolas" w:cs="Times New Roman"/>
-          <w:color w:val="FF0000"/>
-          <w:sz w:val="21"/>
-          <w:szCs w:val="21"/>
-          <w:shd w:val="clear" w:color="auto" w:fill="2F2F2F"/>
-        </w:rPr>
-        <w:t xml:space="preserve"> packages-</w:t>
-      </w:r>
-      <w:proofErr w:type="spellStart"/>
-      <w:r>
-        <w:rPr>
-          <w:rFonts w:ascii="Consolas" w:eastAsia="Times New Roman" w:hAnsi="Consolas" w:cs="Times New Roman"/>
-          <w:color w:val="FF0000"/>
-          <w:sz w:val="21"/>
-          <w:szCs w:val="21"/>
-          <w:shd w:val="clear" w:color="auto" w:fill="2F2F2F"/>
-        </w:rPr>
-        <w:t>microsoft</w:t>
-      </w:r>
-      <w:proofErr w:type="spellEnd"/>
-      <w:r>
-        <w:rPr>
-          <w:rFonts w:ascii="Consolas" w:eastAsia="Times New Roman" w:hAnsi="Consolas" w:cs="Times New Roman"/>
-          <w:color w:val="FF0000"/>
-          <w:sz w:val="21"/>
-          <w:szCs w:val="21"/>
-          <w:shd w:val="clear" w:color="auto" w:fill="2F2F2F"/>
-        </w:rPr>
-        <w:t>-</w:t>
-      </w:r>
-      <w:proofErr w:type="spellStart"/>
-      <w:r>
-        <w:rPr>
-          <w:rFonts w:ascii="Consolas" w:eastAsia="Times New Roman" w:hAnsi="Consolas" w:cs="Times New Roman"/>
-          <w:color w:val="FF0000"/>
-          <w:sz w:val="21"/>
-          <w:szCs w:val="21"/>
-          <w:shd w:val="clear" w:color="auto" w:fill="2F2F2F"/>
-        </w:rPr>
-        <w:t>prod.deb</w:t>
-      </w:r>
-      <w:proofErr w:type="spellEnd"/>
-    </w:p>
-    <w:p>
-      <w:pPr>
-        <w:pStyle w:val="ListParagraph"/>
-        <w:spacing w:after="0" w:line="240" w:lineRule="auto"/>
-        <w:rPr>
-          <w:rFonts w:ascii="Consolas" w:eastAsia="Times New Roman" w:hAnsi="Consolas" w:cs="Times New Roman"/>
-          <w:color w:val="FF0000"/>
-          <w:sz w:val="21"/>
-          <w:szCs w:val="21"/>
-          <w:shd w:val="clear" w:color="auto" w:fill="2F2F2F"/>
-        </w:rPr>
-      </w:pPr>
-    </w:p>
-    <w:p>
-      <w:pPr>
-        <w:pStyle w:val="ListParagraph"/>
-        <w:tabs>
-          <w:tab w:val="left" w:pos="1929"/>
-        </w:tabs>
+        <w:t>rm packages-microsoft-prod.de</w:t>
+      </w:r>
+      <w:r>
         <w:rPr>
           <w:rFonts w:ascii="Consolas" w:eastAsia="Times New Roman" w:hAnsi="Consolas" w:cs="Times New Roman"/>
           <w:color w:val="E6E6E6"/>
@@ -1390,75 +943,8 @@
           <w:szCs w:val="21"/>
           <w:shd w:val="clear" w:color="auto" w:fill="2F2F2F"/>
         </w:rPr>
-      </w:pPr>
-      <w:proofErr w:type="spellStart"/>
-      <w:proofErr w:type="gramStart"/>
-      <w:r>
-        <w:rPr>
-          <w:rFonts w:ascii="Consolas" w:eastAsia="Times New Roman" w:hAnsi="Consolas" w:cs="Times New Roman"/>
-          <w:color w:val="FF0000"/>
-          <w:sz w:val="21"/>
-          <w:szCs w:val="21"/>
-          <w:shd w:val="clear" w:color="auto" w:fill="2F2F2F"/>
-        </w:rPr>
-        <w:t>rm</w:t>
-      </w:r>
-      <w:proofErr w:type="spellEnd"/>
-      <w:proofErr w:type="gramEnd"/>
-      <w:r>
-        <w:rPr>
-          <w:rFonts w:ascii="Consolas" w:eastAsia="Times New Roman" w:hAnsi="Consolas" w:cs="Times New Roman"/>
-          <w:color w:val="FF0000"/>
-          <w:sz w:val="21"/>
-          <w:szCs w:val="21"/>
-          <w:shd w:val="clear" w:color="auto" w:fill="2F2F2F"/>
-        </w:rPr>
-        <w:t xml:space="preserve"> packages-</w:t>
-      </w:r>
-      <w:proofErr w:type="spellStart"/>
-      <w:r>
-        <w:rPr>
-          <w:rFonts w:ascii="Consolas" w:eastAsia="Times New Roman" w:hAnsi="Consolas" w:cs="Times New Roman"/>
-          <w:color w:val="FF0000"/>
-          <w:sz w:val="21"/>
-          <w:szCs w:val="21"/>
-          <w:shd w:val="clear" w:color="auto" w:fill="2F2F2F"/>
-        </w:rPr>
-        <w:t>microsoft</w:t>
-      </w:r>
-      <w:proofErr w:type="spellEnd"/>
-      <w:r>
-        <w:rPr>
-          <w:rFonts w:ascii="Consolas" w:eastAsia="Times New Roman" w:hAnsi="Consolas" w:cs="Times New Roman"/>
-          <w:color w:val="FF0000"/>
-          <w:sz w:val="21"/>
-          <w:szCs w:val="21"/>
-          <w:shd w:val="clear" w:color="auto" w:fill="2F2F2F"/>
-        </w:rPr>
-        <w:t>-</w:t>
-      </w:r>
-      <w:proofErr w:type="spellStart"/>
-      <w:r>
-        <w:rPr>
-          <w:rFonts w:ascii="Consolas" w:eastAsia="Times New Roman" w:hAnsi="Consolas" w:cs="Times New Roman"/>
-          <w:color w:val="FF0000"/>
-          <w:sz w:val="21"/>
-          <w:szCs w:val="21"/>
-          <w:shd w:val="clear" w:color="auto" w:fill="2F2F2F"/>
-        </w:rPr>
-        <w:t>prod.de</w:t>
-      </w:r>
-      <w:r>
-        <w:rPr>
-          <w:rFonts w:ascii="Consolas" w:eastAsia="Times New Roman" w:hAnsi="Consolas" w:cs="Times New Roman"/>
-          <w:color w:val="E6E6E6"/>
-          <w:sz w:val="21"/>
-          <w:szCs w:val="21"/>
-          <w:shd w:val="clear" w:color="auto" w:fill="2F2F2F"/>
-        </w:rPr>
         <w:t>b</w:t>
       </w:r>
-      <w:proofErr w:type="spellEnd"/>
     </w:p>
     <w:p>
       <w:pPr>
@@ -1633,7 +1119,6 @@
           <w:shd w:val="clear" w:color="auto" w:fill="2F2F2F"/>
         </w:rPr>
       </w:pPr>
-      <w:proofErr w:type="spellStart"/>
       <w:r>
         <w:rPr>
           <w:rFonts w:ascii="Consolas" w:eastAsia="Times New Roman" w:hAnsi="Consolas" w:cs="Times New Roman"/>
@@ -1642,10 +1127,15 @@
           <w:szCs w:val="21"/>
           <w:shd w:val="clear" w:color="auto" w:fill="2F2F2F"/>
         </w:rPr>
-        <w:t>sudo</w:t>
-      </w:r>
-      <w:proofErr w:type="spellEnd"/>
-      <w:r>
+        <w:t>sudo apt-get update &amp;&amp; \</w:t>
+      </w:r>
+    </w:p>
+    <w:p>
+      <w:pPr>
+        <w:pStyle w:val="ListParagraph"/>
+        <w:tabs>
+          <w:tab w:val="left" w:pos="1929"/>
+        </w:tabs>
         <w:rPr>
           <w:rFonts w:ascii="Consolas" w:eastAsia="Times New Roman" w:hAnsi="Consolas" w:cs="Times New Roman"/>
           <w:color w:val="E6E6E6"/>
@@ -1653,15 +1143,8 @@
           <w:szCs w:val="21"/>
           <w:shd w:val="clear" w:color="auto" w:fill="2F2F2F"/>
         </w:rPr>
-        <w:t xml:space="preserve"> apt-get update &amp;&amp; \</w:t>
-      </w:r>
-    </w:p>
-    <w:p>
-      <w:pPr>
-        <w:pStyle w:val="ListParagraph"/>
-        <w:tabs>
-          <w:tab w:val="left" w:pos="1929"/>
-        </w:tabs>
+      </w:pPr>
+      <w:r>
         <w:rPr>
           <w:rFonts w:ascii="Consolas" w:eastAsia="Times New Roman" w:hAnsi="Consolas" w:cs="Times New Roman"/>
           <w:color w:val="E6E6E6"/>
@@ -1669,40 +1152,7 @@
           <w:szCs w:val="21"/>
           <w:shd w:val="clear" w:color="auto" w:fill="2F2F2F"/>
         </w:rPr>
-      </w:pPr>
-      <w:r>
-        <w:rPr>
-          <w:rFonts w:ascii="Consolas" w:eastAsia="Times New Roman" w:hAnsi="Consolas" w:cs="Times New Roman"/>
-          <w:color w:val="E6E6E6"/>
-          <w:sz w:val="21"/>
-          <w:szCs w:val="21"/>
-          <w:shd w:val="clear" w:color="auto" w:fill="2F2F2F"/>
-        </w:rPr>
-        <w:t xml:space="preserve">  </w:t>
-      </w:r>
-      <w:proofErr w:type="spellStart"/>
-      <w:proofErr w:type="gramStart"/>
-      <w:r>
-        <w:rPr>
-          <w:rFonts w:ascii="Consolas" w:eastAsia="Times New Roman" w:hAnsi="Consolas" w:cs="Times New Roman"/>
-          <w:color w:val="E6E6E6"/>
-          <w:sz w:val="21"/>
-          <w:szCs w:val="21"/>
-          <w:shd w:val="clear" w:color="auto" w:fill="2F2F2F"/>
-        </w:rPr>
-        <w:t>sudo</w:t>
-      </w:r>
-      <w:proofErr w:type="spellEnd"/>
-      <w:proofErr w:type="gramEnd"/>
-      <w:r>
-        <w:rPr>
-          <w:rFonts w:ascii="Consolas" w:eastAsia="Times New Roman" w:hAnsi="Consolas" w:cs="Times New Roman"/>
-          <w:color w:val="E6E6E6"/>
-          <w:sz w:val="21"/>
-          <w:szCs w:val="21"/>
-          <w:shd w:val="clear" w:color="auto" w:fill="2F2F2F"/>
-        </w:rPr>
-        <w:t xml:space="preserve"> apt-get install -y dotnet-sdk-7.0</w:t>
+        <w:t xml:space="preserve">  sudo apt-get install -y dotnet-sdk-7.0</w:t>
       </w:r>
     </w:p>
     <w:p>
@@ -1783,7 +1233,6 @@
           <w:shd w:val="clear" w:color="auto" w:fill="2F2F2F"/>
         </w:rPr>
       </w:pPr>
-      <w:proofErr w:type="spellStart"/>
       <w:r>
         <w:rPr>
           <w:rFonts w:ascii="Consolas" w:eastAsia="Times New Roman" w:hAnsi="Consolas" w:cs="Times New Roman"/>
@@ -1792,10 +1241,15 @@
           <w:szCs w:val="21"/>
           <w:shd w:val="clear" w:color="auto" w:fill="2F2F2F"/>
         </w:rPr>
-        <w:t>sudo</w:t>
-      </w:r>
-      <w:proofErr w:type="spellEnd"/>
-      <w:r>
+        <w:t>sudo apt-get update &amp;&amp; \</w:t>
+      </w:r>
+    </w:p>
+    <w:p>
+      <w:pPr>
+        <w:pStyle w:val="ListParagraph"/>
+        <w:tabs>
+          <w:tab w:val="left" w:pos="1929"/>
+        </w:tabs>
         <w:rPr>
           <w:rFonts w:ascii="Consolas" w:eastAsia="Times New Roman" w:hAnsi="Consolas" w:cs="Times New Roman"/>
           <w:color w:val="E6E6E6"/>
@@ -1803,15 +1257,8 @@
           <w:szCs w:val="21"/>
           <w:shd w:val="clear" w:color="auto" w:fill="2F2F2F"/>
         </w:rPr>
-        <w:t xml:space="preserve"> apt-get update &amp;&amp; \</w:t>
-      </w:r>
-    </w:p>
-    <w:p>
-      <w:pPr>
-        <w:pStyle w:val="ListParagraph"/>
-        <w:tabs>
-          <w:tab w:val="left" w:pos="1929"/>
-        </w:tabs>
+      </w:pPr>
+      <w:r>
         <w:rPr>
           <w:rFonts w:ascii="Consolas" w:eastAsia="Times New Roman" w:hAnsi="Consolas" w:cs="Times New Roman"/>
           <w:color w:val="E6E6E6"/>
@@ -1819,7 +1266,8 @@
           <w:szCs w:val="21"/>
           <w:shd w:val="clear" w:color="auto" w:fill="2F2F2F"/>
         </w:rPr>
-      </w:pPr>
+        <w:t xml:space="preserve">  sudo a</w:t>
+      </w:r>
       <w:r>
         <w:rPr>
           <w:rFonts w:ascii="Consolas" w:eastAsia="Times New Roman" w:hAnsi="Consolas" w:cs="Times New Roman"/>
@@ -1828,10 +1276,8 @@
           <w:szCs w:val="21"/>
           <w:shd w:val="clear" w:color="auto" w:fill="2F2F2F"/>
         </w:rPr>
-        <w:t xml:space="preserve">  </w:t>
-      </w:r>
-      <w:proofErr w:type="spellStart"/>
-      <w:proofErr w:type="gramStart"/>
+        <w:t>pt-get install -y dotnet-sdk-7.</w:t>
+      </w:r>
       <w:r>
         <w:rPr>
           <w:rFonts w:ascii="Consolas" w:eastAsia="Times New Roman" w:hAnsi="Consolas" w:cs="Times New Roman"/>
@@ -1840,29 +1286,7 @@
           <w:szCs w:val="21"/>
           <w:shd w:val="clear" w:color="auto" w:fill="2F2F2F"/>
         </w:rPr>
-        <w:t>sudo</w:t>
-      </w:r>
-      <w:proofErr w:type="spellEnd"/>
-      <w:proofErr w:type="gramEnd"/>
-      <w:r>
-        <w:rPr>
-          <w:rFonts w:ascii="Consolas" w:eastAsia="Times New Roman" w:hAnsi="Consolas" w:cs="Times New Roman"/>
-          <w:color w:val="E6E6E6"/>
-          <w:sz w:val="21"/>
-          <w:szCs w:val="21"/>
-          <w:shd w:val="clear" w:color="auto" w:fill="2F2F2F"/>
-        </w:rPr>
-        <w:t xml:space="preserve"> a</w:t>
-      </w:r>
-      <w:r>
-        <w:rPr>
-          <w:rFonts w:ascii="Consolas" w:eastAsia="Times New Roman" w:hAnsi="Consolas" w:cs="Times New Roman"/>
-          <w:color w:val="E6E6E6"/>
-          <w:sz w:val="21"/>
-          <w:szCs w:val="21"/>
-          <w:shd w:val="clear" w:color="auto" w:fill="2F2F2F"/>
-        </w:rPr>
-        <w:t>pt-get install -y dotnet-sdk-7.</w:t>
+        <w:t>0</w:t>
       </w:r>
     </w:p>
     <w:p>
@@ -1877,23 +1301,7 @@
         </w:tabs>
       </w:pPr>
       <w:r>
-        <w:t xml:space="preserve">Check </w:t>
-      </w:r>
-      <w:proofErr w:type="spellStart"/>
-      <w:r>
-        <w:t>dotnet</w:t>
-      </w:r>
-      <w:proofErr w:type="spellEnd"/>
-      <w:r>
-        <w:t xml:space="preserve"> version “ </w:t>
-      </w:r>
-      <w:proofErr w:type="spellStart"/>
-      <w:r>
-        <w:t>dotnet</w:t>
-      </w:r>
-      <w:proofErr w:type="spellEnd"/>
-      <w:r>
-        <w:t xml:space="preserve"> --help”</w:t>
+        <w:t>Check dotnet version “ dotnet --help”</w:t>
       </w:r>
     </w:p>
     <w:p>
@@ -1904,6 +1312,9 @@
         </w:tabs>
       </w:pPr>
       <w:r>
+        <w:rPr>
+          <w:noProof/>
+        </w:rPr>
         <w:drawing>
           <wp:inline distT="0" distB="0" distL="0" distR="0" wp14:anchorId="4F6527B7" wp14:editId="1126FF06">
             <wp:extent cx="3657917" cy="1318374"/>
@@ -1952,21 +1363,16 @@
           <w:tab w:val="left" w:pos="1929"/>
         </w:tabs>
       </w:pPr>
-      <w:proofErr w:type="spellStart"/>
       <w:r>
         <w:t>insta</w:t>
       </w:r>
-      <w:proofErr w:type="spellEnd"/>
-      <w:r>
-        <w:t xml:space="preserve"> unzip in </w:t>
-      </w:r>
-      <w:proofErr w:type="spellStart"/>
-      <w:r>
-        <w:t>nop</w:t>
-      </w:r>
-      <w:proofErr w:type="spellEnd"/>
-      <w:r>
-        <w:t xml:space="preserve"> node</w:t>
+      <w:r>
+        <w:t>ll</w:t>
+      </w:r>
+      <w:bookmarkStart w:id="0" w:name="_GoBack"/>
+      <w:bookmarkEnd w:id="0"/>
+      <w:r>
+        <w:t xml:space="preserve"> unzip in nop node</w:t>
       </w:r>
     </w:p>
     <w:p>
@@ -1984,8 +1390,6 @@
           <w:shd w:val="clear" w:color="auto" w:fill="F2F2F2"/>
         </w:rPr>
       </w:pPr>
-      <w:proofErr w:type="spellStart"/>
-      <w:proofErr w:type="gramStart"/>
       <w:r>
         <w:rPr>
           <w:rFonts w:ascii="Courier New" w:hAnsi="Courier New" w:cs="Courier New"/>
@@ -1995,42 +1399,7 @@
           <w:szCs w:val="20"/>
           <w:shd w:val="clear" w:color="auto" w:fill="F2F2F2"/>
         </w:rPr>
-        <w:t>sudo</w:t>
-      </w:r>
-      <w:proofErr w:type="spellEnd"/>
-      <w:proofErr w:type="gramEnd"/>
-      <w:r>
-        <w:rPr>
-          <w:rFonts w:ascii="Courier New" w:hAnsi="Courier New" w:cs="Courier New"/>
-          <w:color w:val="4D4D4D"/>
-          <w:spacing w:val="2"/>
-          <w:sz w:val="20"/>
-          <w:szCs w:val="20"/>
-          <w:shd w:val="clear" w:color="auto" w:fill="F2F2F2"/>
-        </w:rPr>
-        <w:t xml:space="preserve"> apt install unzip </w:t>
-      </w:r>
-      <w:r>
-        <w:rPr>
-          <w:rFonts w:ascii="Courier New" w:hAnsi="Courier New" w:cs="Courier New"/>
-          <w:color w:val="4D4D4D"/>
-          <w:spacing w:val="2"/>
-          <w:sz w:val="20"/>
-          <w:szCs w:val="20"/>
-          <w:shd w:val="clear" w:color="auto" w:fill="F2F2F2"/>
-        </w:rPr>
-        <w:t>–</w:t>
-      </w:r>
-      <w:r>
-        <w:rPr>
-          <w:rFonts w:ascii="Courier New" w:hAnsi="Courier New" w:cs="Courier New"/>
-          <w:color w:val="4D4D4D"/>
-          <w:spacing w:val="2"/>
-          <w:sz w:val="20"/>
-          <w:szCs w:val="20"/>
-          <w:shd w:val="clear" w:color="auto" w:fill="F2F2F2"/>
-        </w:rPr>
-        <w:t>y</w:t>
+        <w:t>sudo apt install unzip –y</w:t>
       </w:r>
     </w:p>
     <w:p>
@@ -2041,6 +1410,9 @@
         </w:tabs>
       </w:pPr>
       <w:r>
+        <w:rPr>
+          <w:noProof/>
+        </w:rPr>
         <w:drawing>
           <wp:inline distT="0" distB="0" distL="0" distR="0" wp14:anchorId="3357E15B" wp14:editId="5F878F54">
             <wp:extent cx="3795089" cy="358171"/>
@@ -2090,13 +1462,8 @@
         </w:tabs>
       </w:pPr>
       <w:r>
-        <w:t xml:space="preserve">Execute the below commands to install </w:t>
-      </w:r>
-      <w:proofErr w:type="spellStart"/>
-      <w:r>
-        <w:t>nopcommerce</w:t>
-      </w:r>
-      <w:proofErr w:type="spellEnd"/>
+        <w:t>Execute the below commands to install nopcommerce</w:t>
+      </w:r>
     </w:p>
     <w:p>
       <w:pPr>
@@ -2105,8 +1472,6 @@
           <w:tab w:val="left" w:pos="1929"/>
         </w:tabs>
       </w:pPr>
-      <w:proofErr w:type="spellStart"/>
-      <w:proofErr w:type="gramStart"/>
       <w:r>
         <w:rPr>
           <w:rFonts w:ascii="Courier New" w:hAnsi="Courier New" w:cs="Courier New"/>
@@ -2116,10 +1481,8 @@
           <w:szCs w:val="20"/>
           <w:shd w:val="clear" w:color="auto" w:fill="F2F2F2"/>
         </w:rPr>
-        <w:t>sudo</w:t>
-      </w:r>
-      <w:proofErr w:type="spellEnd"/>
-      <w:proofErr w:type="gramEnd"/>
+        <w:t>sudo mkdir /usr/share/nopCommerce</w:t>
+      </w:r>
       <w:r>
         <w:rPr>
           <w:rFonts w:ascii="Courier New" w:hAnsi="Courier New" w:cs="Courier New"/>
@@ -2127,11 +1490,9 @@
           <w:spacing w:val="2"/>
           <w:sz w:val="20"/>
           <w:szCs w:val="20"/>
-          <w:shd w:val="clear" w:color="auto" w:fill="F2F2F2"/>
-        </w:rPr>
-        <w:t xml:space="preserve"> </w:t>
-      </w:r>
-      <w:proofErr w:type="spellStart"/>
+        </w:rPr>
+        <w:br/>
+      </w:r>
       <w:r>
         <w:rPr>
           <w:rFonts w:ascii="Courier New" w:hAnsi="Courier New" w:cs="Courier New"/>
@@ -2141,9 +1502,8 @@
           <w:szCs w:val="20"/>
           <w:shd w:val="clear" w:color="auto" w:fill="F2F2F2"/>
         </w:rPr>
-        <w:t>mkdir</w:t>
-      </w:r>
-      <w:proofErr w:type="spellEnd"/>
+        <w:t>cd /usr/share/nopCommerce/</w:t>
+      </w:r>
       <w:r>
         <w:rPr>
           <w:rFonts w:ascii="Courier New" w:hAnsi="Courier New" w:cs="Courier New"/>
@@ -2151,11 +1511,9 @@
           <w:spacing w:val="2"/>
           <w:sz w:val="20"/>
           <w:szCs w:val="20"/>
-          <w:shd w:val="clear" w:color="auto" w:fill="F2F2F2"/>
-        </w:rPr>
-        <w:t xml:space="preserve"> /</w:t>
-      </w:r>
-      <w:proofErr w:type="spellStart"/>
+        </w:rPr>
+        <w:br/>
+      </w:r>
       <w:r>
         <w:rPr>
           <w:rFonts w:ascii="Courier New" w:hAnsi="Courier New" w:cs="Courier New"/>
@@ -2165,9 +1523,8 @@
           <w:szCs w:val="20"/>
           <w:shd w:val="clear" w:color="auto" w:fill="F2F2F2"/>
         </w:rPr>
-        <w:t>usr</w:t>
-      </w:r>
-      <w:proofErr w:type="spellEnd"/>
+        <w:t xml:space="preserve">sudo wget </w:t>
+      </w:r>
       <w:r>
         <w:rPr>
           <w:rFonts w:ascii="Courier New" w:hAnsi="Courier New" w:cs="Courier New"/>
@@ -2177,9 +1534,8 @@
           <w:szCs w:val="20"/>
           <w:shd w:val="clear" w:color="auto" w:fill="F2F2F2"/>
         </w:rPr>
-        <w:t>/share/</w:t>
-      </w:r>
-      <w:proofErr w:type="spellStart"/>
+        <w:t>https://github.com/nopSolutions/nopCommerce/releases/download/release-4.60.3/nopCommerce_4.60.3_NoSource_linux_x64.zip</w:t>
+      </w:r>
       <w:r>
         <w:rPr>
           <w:rFonts w:ascii="Courier New" w:hAnsi="Courier New" w:cs="Courier New"/>
@@ -2187,11 +1543,9 @@
           <w:spacing w:val="2"/>
           <w:sz w:val="20"/>
           <w:szCs w:val="20"/>
-          <w:shd w:val="clear" w:color="auto" w:fill="F2F2F2"/>
-        </w:rPr>
-        <w:t>nopCommerce</w:t>
-      </w:r>
-      <w:proofErr w:type="spellEnd"/>
+        </w:rPr>
+        <w:br/>
+      </w:r>
       <w:r>
         <w:rPr>
           <w:rFonts w:ascii="Courier New" w:hAnsi="Courier New" w:cs="Courier New"/>
@@ -2199,6 +1553,17 @@
           <w:spacing w:val="2"/>
           <w:sz w:val="20"/>
           <w:szCs w:val="20"/>
+          <w:shd w:val="clear" w:color="auto" w:fill="F2F2F2"/>
+        </w:rPr>
+        <w:t>sudo unzip nopCommerce_4.60.3_NoSource_linux_x64.zip</w:t>
+      </w:r>
+      <w:r>
+        <w:rPr>
+          <w:rFonts w:ascii="Courier New" w:hAnsi="Courier New" w:cs="Courier New"/>
+          <w:color w:val="4D4D4D"/>
+          <w:spacing w:val="2"/>
+          <w:sz w:val="20"/>
+          <w:szCs w:val="20"/>
         </w:rPr>
         <w:br/>
       </w:r>
@@ -2211,9 +1576,8 @@
           <w:szCs w:val="20"/>
           <w:shd w:val="clear" w:color="auto" w:fill="F2F2F2"/>
         </w:rPr>
-        <w:t>cd /</w:t>
-      </w:r>
-      <w:proofErr w:type="spellStart"/>
+        <w:t>sudo mkdir bin</w:t>
+      </w:r>
       <w:r>
         <w:rPr>
           <w:rFonts w:ascii="Courier New" w:hAnsi="Courier New" w:cs="Courier New"/>
@@ -2221,11 +1585,9 @@
           <w:spacing w:val="2"/>
           <w:sz w:val="20"/>
           <w:szCs w:val="20"/>
-          <w:shd w:val="clear" w:color="auto" w:fill="F2F2F2"/>
-        </w:rPr>
-        <w:t>usr</w:t>
-      </w:r>
-      <w:proofErr w:type="spellEnd"/>
+        </w:rPr>
+        <w:br/>
+      </w:r>
       <w:r>
         <w:rPr>
           <w:rFonts w:ascii="Courier New" w:hAnsi="Courier New" w:cs="Courier New"/>
@@ -2235,254 +1597,14 @@
           <w:szCs w:val="20"/>
           <w:shd w:val="clear" w:color="auto" w:fill="F2F2F2"/>
         </w:rPr>
-        <w:t>/share/</w:t>
-      </w:r>
-      <w:proofErr w:type="spellStart"/>
-      <w:r>
-        <w:rPr>
-          <w:rFonts w:ascii="Courier New" w:hAnsi="Courier New" w:cs="Courier New"/>
-          <w:color w:val="4D4D4D"/>
-          <w:spacing w:val="2"/>
-          <w:sz w:val="20"/>
-          <w:szCs w:val="20"/>
-          <w:shd w:val="clear" w:color="auto" w:fill="F2F2F2"/>
-        </w:rPr>
-        <w:t>nopCommerce</w:t>
-      </w:r>
-      <w:proofErr w:type="spellEnd"/>
-      <w:r>
-        <w:rPr>
-          <w:rFonts w:ascii="Courier New" w:hAnsi="Courier New" w:cs="Courier New"/>
-          <w:color w:val="4D4D4D"/>
-          <w:spacing w:val="2"/>
-          <w:sz w:val="20"/>
-          <w:szCs w:val="20"/>
-          <w:shd w:val="clear" w:color="auto" w:fill="F2F2F2"/>
-        </w:rPr>
-        <w:t>/</w:t>
-      </w:r>
-      <w:r>
-        <w:rPr>
-          <w:rFonts w:ascii="Courier New" w:hAnsi="Courier New" w:cs="Courier New"/>
-          <w:color w:val="4D4D4D"/>
-          <w:spacing w:val="2"/>
-          <w:sz w:val="20"/>
-          <w:szCs w:val="20"/>
-        </w:rPr>
-        <w:br/>
-      </w:r>
-      <w:proofErr w:type="spellStart"/>
-      <w:r>
-        <w:rPr>
-          <w:rFonts w:ascii="Courier New" w:hAnsi="Courier New" w:cs="Courier New"/>
-          <w:color w:val="4D4D4D"/>
-          <w:spacing w:val="2"/>
-          <w:sz w:val="20"/>
-          <w:szCs w:val="20"/>
-          <w:shd w:val="clear" w:color="auto" w:fill="F2F2F2"/>
-        </w:rPr>
-        <w:t>sudo</w:t>
-      </w:r>
-      <w:proofErr w:type="spellEnd"/>
-      <w:r>
-        <w:rPr>
-          <w:rFonts w:ascii="Courier New" w:hAnsi="Courier New" w:cs="Courier New"/>
-          <w:color w:val="4D4D4D"/>
-          <w:spacing w:val="2"/>
-          <w:sz w:val="20"/>
-          <w:szCs w:val="20"/>
-          <w:shd w:val="clear" w:color="auto" w:fill="F2F2F2"/>
-        </w:rPr>
-        <w:t xml:space="preserve"> </w:t>
-      </w:r>
-      <w:proofErr w:type="spellStart"/>
-      <w:r>
-        <w:rPr>
-          <w:rFonts w:ascii="Courier New" w:hAnsi="Courier New" w:cs="Courier New"/>
-          <w:color w:val="4D4D4D"/>
-          <w:spacing w:val="2"/>
-          <w:sz w:val="20"/>
-          <w:szCs w:val="20"/>
-          <w:shd w:val="clear" w:color="auto" w:fill="F2F2F2"/>
-        </w:rPr>
-        <w:t>wget</w:t>
-      </w:r>
-      <w:proofErr w:type="spellEnd"/>
-      <w:r>
-        <w:rPr>
-          <w:rFonts w:ascii="Courier New" w:hAnsi="Courier New" w:cs="Courier New"/>
-          <w:color w:val="4D4D4D"/>
-          <w:spacing w:val="2"/>
-          <w:sz w:val="20"/>
-          <w:szCs w:val="20"/>
-          <w:shd w:val="clear" w:color="auto" w:fill="F2F2F2"/>
-        </w:rPr>
-        <w:t xml:space="preserve"> </w:t>
-      </w:r>
-      <w:r>
-        <w:rPr>
-          <w:rFonts w:ascii="Courier New" w:hAnsi="Courier New" w:cs="Courier New"/>
-          <w:color w:val="4D4D4D"/>
-          <w:spacing w:val="2"/>
-          <w:sz w:val="20"/>
-          <w:szCs w:val="20"/>
-          <w:shd w:val="clear" w:color="auto" w:fill="F2F2F2"/>
-        </w:rPr>
-        <w:t>https://github.com/nopSolutions/nopCommerce/releases/download/release-4.60.3/nopCommerce_4.60.3_NoSource_linux_x64.zip</w:t>
-      </w:r>
-      <w:r>
-        <w:rPr>
-          <w:rFonts w:ascii="Courier New" w:hAnsi="Courier New" w:cs="Courier New"/>
-          <w:color w:val="4D4D4D"/>
-          <w:spacing w:val="2"/>
-          <w:sz w:val="20"/>
-          <w:szCs w:val="20"/>
-        </w:rPr>
-        <w:br/>
-      </w:r>
-      <w:proofErr w:type="spellStart"/>
-      <w:r>
-        <w:rPr>
-          <w:rFonts w:ascii="Courier New" w:hAnsi="Courier New" w:cs="Courier New"/>
-          <w:color w:val="4D4D4D"/>
-          <w:spacing w:val="2"/>
-          <w:sz w:val="20"/>
-          <w:szCs w:val="20"/>
-          <w:shd w:val="clear" w:color="auto" w:fill="F2F2F2"/>
-        </w:rPr>
-        <w:t>sudo</w:t>
-      </w:r>
-      <w:proofErr w:type="spellEnd"/>
-      <w:r>
-        <w:rPr>
-          <w:rFonts w:ascii="Courier New" w:hAnsi="Courier New" w:cs="Courier New"/>
-          <w:color w:val="4D4D4D"/>
-          <w:spacing w:val="2"/>
-          <w:sz w:val="20"/>
-          <w:szCs w:val="20"/>
-          <w:shd w:val="clear" w:color="auto" w:fill="F2F2F2"/>
-        </w:rPr>
-        <w:t xml:space="preserve"> unzip nopCommerce_4.60.3_NoSource_linux_x64.zip</w:t>
-      </w:r>
-      <w:r>
-        <w:rPr>
-          <w:rFonts w:ascii="Courier New" w:hAnsi="Courier New" w:cs="Courier New"/>
-          <w:color w:val="4D4D4D"/>
-          <w:spacing w:val="2"/>
-          <w:sz w:val="20"/>
-          <w:szCs w:val="20"/>
-        </w:rPr>
-        <w:br/>
-      </w:r>
-      <w:proofErr w:type="spellStart"/>
-      <w:r>
-        <w:rPr>
-          <w:rFonts w:ascii="Courier New" w:hAnsi="Courier New" w:cs="Courier New"/>
-          <w:color w:val="4D4D4D"/>
-          <w:spacing w:val="2"/>
-          <w:sz w:val="20"/>
-          <w:szCs w:val="20"/>
-          <w:shd w:val="clear" w:color="auto" w:fill="F2F2F2"/>
-        </w:rPr>
-        <w:t>sudo</w:t>
-      </w:r>
-      <w:proofErr w:type="spellEnd"/>
-      <w:r>
-        <w:rPr>
-          <w:rFonts w:ascii="Courier New" w:hAnsi="Courier New" w:cs="Courier New"/>
-          <w:color w:val="4D4D4D"/>
-          <w:spacing w:val="2"/>
-          <w:sz w:val="20"/>
-          <w:szCs w:val="20"/>
-          <w:shd w:val="clear" w:color="auto" w:fill="F2F2F2"/>
-        </w:rPr>
-        <w:t xml:space="preserve"> </w:t>
-      </w:r>
-      <w:proofErr w:type="spellStart"/>
-      <w:r>
-        <w:rPr>
-          <w:rFonts w:ascii="Courier New" w:hAnsi="Courier New" w:cs="Courier New"/>
-          <w:color w:val="4D4D4D"/>
-          <w:spacing w:val="2"/>
-          <w:sz w:val="20"/>
-          <w:szCs w:val="20"/>
-          <w:shd w:val="clear" w:color="auto" w:fill="F2F2F2"/>
-        </w:rPr>
-        <w:t>mkdir</w:t>
-      </w:r>
-      <w:proofErr w:type="spellEnd"/>
-      <w:r>
-        <w:rPr>
-          <w:rFonts w:ascii="Courier New" w:hAnsi="Courier New" w:cs="Courier New"/>
-          <w:color w:val="4D4D4D"/>
-          <w:spacing w:val="2"/>
-          <w:sz w:val="20"/>
-          <w:szCs w:val="20"/>
-          <w:shd w:val="clear" w:color="auto" w:fill="F2F2F2"/>
-        </w:rPr>
-        <w:t xml:space="preserve"> bin</w:t>
-      </w:r>
-      <w:r>
-        <w:rPr>
-          <w:rFonts w:ascii="Courier New" w:hAnsi="Courier New" w:cs="Courier New"/>
-          <w:color w:val="4D4D4D"/>
-          <w:spacing w:val="2"/>
-          <w:sz w:val="20"/>
-          <w:szCs w:val="20"/>
-        </w:rPr>
-        <w:br/>
-      </w:r>
-      <w:proofErr w:type="spellStart"/>
-      <w:r>
-        <w:rPr>
-          <w:rFonts w:ascii="Courier New" w:hAnsi="Courier New" w:cs="Courier New"/>
-          <w:color w:val="4D4D4D"/>
-          <w:spacing w:val="2"/>
-          <w:sz w:val="20"/>
-          <w:szCs w:val="20"/>
-          <w:shd w:val="clear" w:color="auto" w:fill="F2F2F2"/>
-        </w:rPr>
-        <w:t>sudo</w:t>
-      </w:r>
-      <w:proofErr w:type="spellEnd"/>
-      <w:r>
-        <w:rPr>
-          <w:rFonts w:ascii="Courier New" w:hAnsi="Courier New" w:cs="Courier New"/>
-          <w:color w:val="4D4D4D"/>
-          <w:spacing w:val="2"/>
-          <w:sz w:val="20"/>
-          <w:szCs w:val="20"/>
-          <w:shd w:val="clear" w:color="auto" w:fill="F2F2F2"/>
-        </w:rPr>
-        <w:t xml:space="preserve"> </w:t>
-      </w:r>
-      <w:proofErr w:type="spellStart"/>
-      <w:r>
-        <w:rPr>
-          <w:rFonts w:ascii="Courier New" w:hAnsi="Courier New" w:cs="Courier New"/>
-          <w:color w:val="4D4D4D"/>
-          <w:spacing w:val="2"/>
-          <w:sz w:val="20"/>
-          <w:szCs w:val="20"/>
-          <w:shd w:val="clear" w:color="auto" w:fill="F2F2F2"/>
-        </w:rPr>
-        <w:t>mkdir</w:t>
-      </w:r>
-      <w:proofErr w:type="spellEnd"/>
-      <w:r>
-        <w:rPr>
-          <w:rFonts w:ascii="Courier New" w:hAnsi="Courier New" w:cs="Courier New"/>
-          <w:color w:val="4D4D4D"/>
-          <w:spacing w:val="2"/>
-          <w:sz w:val="20"/>
-          <w:szCs w:val="20"/>
-          <w:shd w:val="clear" w:color="auto" w:fill="F2F2F2"/>
-        </w:rPr>
-        <w:t xml:space="preserve"> logs</w:t>
-      </w:r>
-    </w:p>
-    <w:p>
-      <w:r>
+        <w:t>sudo mkdir logs</w:t>
+      </w:r>
+    </w:p>
+    <w:p>
+      <w:r>
+        <w:rPr>
+          <w:noProof/>
+        </w:rPr>
         <w:lastRenderedPageBreak/>
         <w:drawing>
           <wp:inline distT="0" distB="0" distL="0" distR="0" wp14:anchorId="4D5A7315" wp14:editId="1F1E41FE">
@@ -2533,25 +1655,27 @@
         </w:tabs>
       </w:pPr>
       <w:r>
-        <w:t xml:space="preserve">To check </w:t>
-      </w:r>
-      <w:proofErr w:type="spellStart"/>
-      <w:r>
-        <w:t>nop</w:t>
-      </w:r>
-      <w:proofErr w:type="spellEnd"/>
-      <w:r>
-        <w:t xml:space="preserve"> is working or not </w:t>
+        <w:t xml:space="preserve">To check nop is working or not </w:t>
       </w:r>
     </w:p>
     <w:p>
       <w:pPr>
         <w:pStyle w:val="ListParagraph"/>
+        <w:numPr>
+          <w:ilvl w:val="0"/>
+          <w:numId w:val="7"/>
+        </w:numPr>
         <w:tabs>
           <w:tab w:val="left" w:pos="3646"/>
         </w:tabs>
       </w:pPr>
       <w:r>
+        <w:t xml:space="preserve">sudo /usr/bin/dotnet Nop.Web.dll --urls "http://0.0.0.0:5000" </w:t>
+      </w:r>
+      <w:r>
+        <w:rPr>
+          <w:noProof/>
+        </w:rPr>
         <w:drawing>
           <wp:inline distT="0" distB="0" distL="0" distR="0" wp14:anchorId="4514B442" wp14:editId="46542137">
             <wp:extent cx="5654530" cy="457240"/>
@@ -2608,33 +1732,11 @@
           <w:rPr>
             <w:rStyle w:val="Hyperlink"/>
           </w:rPr>
-          <w:t xml:space="preserve">http://&lt;public </w:t>
-        </w:r>
-        <w:proofErr w:type="spellStart"/>
-        <w:r>
-          <w:rPr>
-            <w:rStyle w:val="Hyperlink"/>
-          </w:rPr>
-          <w:t>ip</w:t>
-        </w:r>
-        <w:proofErr w:type="spellEnd"/>
-        <w:r>
-          <w:rPr>
-            <w:rStyle w:val="Hyperlink"/>
-          </w:rPr>
-          <w:t>&gt;:5000</w:t>
+          <w:t>http://&lt;public ip&gt;:5000</w:t>
         </w:r>
       </w:hyperlink>
       <w:r>
-        <w:t xml:space="preserve"> in </w:t>
-      </w:r>
-      <w:proofErr w:type="spellStart"/>
-      <w:r>
-        <w:t>url</w:t>
-      </w:r>
-      <w:proofErr w:type="spellEnd"/>
-      <w:r>
-        <w:t xml:space="preserve"> path</w:t>
+        <w:t xml:space="preserve"> in url path</w:t>
       </w:r>
     </w:p>
     <w:p>
@@ -2658,6 +1760,9 @@
         </w:rPr>
       </w:pPr>
       <w:r>
+        <w:rPr>
+          <w:noProof/>
+        </w:rPr>
         <w:drawing>
           <wp:inline distT="0" distB="0" distL="0" distR="0" wp14:anchorId="089617DA" wp14:editId="011DAB10">
             <wp:extent cx="5943600" cy="1106805"/>
@@ -2715,18 +1820,8 @@
           <w:color w:val="333333"/>
           <w:spacing w:val="2"/>
         </w:rPr>
-        <w:t xml:space="preserve">Create a user called as </w:t>
-      </w:r>
-      <w:proofErr w:type="spellStart"/>
-      <w:r>
-        <w:rPr>
-          <w:rFonts w:ascii="Georgia" w:eastAsia="Times New Roman" w:hAnsi="Georgia" w:cs="Times New Roman"/>
-          <w:color w:val="333333"/>
-          <w:spacing w:val="2"/>
-        </w:rPr>
-        <w:t>nop</w:t>
-      </w:r>
-      <w:proofErr w:type="spellEnd"/>
+        <w:t>Create a user called as nop</w:t>
+      </w:r>
     </w:p>
     <w:p>
       <w:pPr>
@@ -2770,69 +1865,17 @@
         </w:rPr>
         <w:t xml:space="preserve">       </w:t>
       </w:r>
-      <w:proofErr w:type="spellStart"/>
-      <w:proofErr w:type="gramStart"/>
-      <w:r>
-        <w:rPr>
-          <w:rFonts w:ascii="Courier New" w:eastAsia="Times New Roman" w:hAnsi="Courier New" w:cs="Courier New"/>
-          <w:color w:val="4D4D4D"/>
-          <w:spacing w:val="2"/>
-          <w:sz w:val="20"/>
-          <w:szCs w:val="20"/>
-          <w:shd w:val="clear" w:color="auto" w:fill="F2F2F2"/>
-        </w:rPr>
-        <w:t>sudo</w:t>
-      </w:r>
-      <w:proofErr w:type="spellEnd"/>
-      <w:proofErr w:type="gramEnd"/>
-      <w:r>
-        <w:rPr>
-          <w:rFonts w:ascii="Courier New" w:eastAsia="Times New Roman" w:hAnsi="Courier New" w:cs="Courier New"/>
-          <w:color w:val="4D4D4D"/>
-          <w:spacing w:val="2"/>
-          <w:sz w:val="20"/>
-          <w:szCs w:val="20"/>
-          <w:shd w:val="clear" w:color="auto" w:fill="F2F2F2"/>
-        </w:rPr>
-        <w:t xml:space="preserve"> </w:t>
-      </w:r>
-      <w:proofErr w:type="spellStart"/>
-      <w:r>
-        <w:rPr>
-          <w:rFonts w:ascii="Courier New" w:eastAsia="Times New Roman" w:hAnsi="Courier New" w:cs="Courier New"/>
-          <w:color w:val="4D4D4D"/>
-          <w:spacing w:val="2"/>
-          <w:sz w:val="20"/>
-          <w:szCs w:val="20"/>
-          <w:shd w:val="clear" w:color="auto" w:fill="F2F2F2"/>
-        </w:rPr>
-        <w:t>adduser</w:t>
-      </w:r>
-      <w:proofErr w:type="spellEnd"/>
-      <w:r>
-        <w:rPr>
-          <w:rFonts w:ascii="Courier New" w:eastAsia="Times New Roman" w:hAnsi="Courier New" w:cs="Courier New"/>
-          <w:color w:val="4D4D4D"/>
-          <w:spacing w:val="2"/>
-          <w:sz w:val="20"/>
-          <w:szCs w:val="20"/>
-          <w:shd w:val="clear" w:color="auto" w:fill="F2F2F2"/>
-        </w:rPr>
-        <w:t xml:space="preserve"> </w:t>
-      </w:r>
-      <w:proofErr w:type="spellStart"/>
-      <w:r>
-        <w:rPr>
-          <w:rFonts w:ascii="Courier New" w:eastAsia="Times New Roman" w:hAnsi="Courier New" w:cs="Courier New"/>
-          <w:color w:val="4D4D4D"/>
-          <w:spacing w:val="2"/>
-          <w:sz w:val="20"/>
-          <w:szCs w:val="20"/>
-          <w:shd w:val="clear" w:color="auto" w:fill="F2F2F2"/>
-        </w:rPr>
-        <w:t>nop</w:t>
-      </w:r>
-      <w:proofErr w:type="spellEnd"/>
+      <w:r>
+        <w:rPr>
+          <w:rFonts w:ascii="Courier New" w:eastAsia="Times New Roman" w:hAnsi="Courier New" w:cs="Courier New"/>
+          <w:color w:val="4D4D4D"/>
+          <w:spacing w:val="2"/>
+          <w:sz w:val="20"/>
+          <w:szCs w:val="20"/>
+          <w:shd w:val="clear" w:color="auto" w:fill="F2F2F2"/>
+        </w:rPr>
+        <w:t>sudo adduser nop</w:t>
+      </w:r>
     </w:p>
     <w:p>
       <w:pPr>
@@ -2873,6 +1916,9 @@
         </w:tabs>
       </w:pPr>
       <w:r>
+        <w:rPr>
+          <w:noProof/>
+        </w:rPr>
         <w:drawing>
           <wp:inline distT="0" distB="0" distL="0" distR="0" wp14:anchorId="48DC7BF7" wp14:editId="263E3497">
             <wp:extent cx="4557155" cy="426757"/>
@@ -2945,45 +1991,8 @@
           <w:szCs w:val="20"/>
           <w:shd w:val="clear" w:color="auto" w:fill="F2F2F2"/>
         </w:rPr>
-        <w:t>/</w:t>
-      </w:r>
-      <w:proofErr w:type="spellStart"/>
-      <w:r>
-        <w:rPr>
-          <w:rFonts w:ascii="Courier New" w:eastAsia="Times New Roman" w:hAnsi="Courier New" w:cs="Courier New"/>
-          <w:color w:val="4D4D4D"/>
-          <w:spacing w:val="2"/>
-          <w:sz w:val="20"/>
-          <w:szCs w:val="20"/>
-          <w:shd w:val="clear" w:color="auto" w:fill="F2F2F2"/>
-        </w:rPr>
-        <w:t>usr</w:t>
-      </w:r>
-      <w:proofErr w:type="spellEnd"/>
-      <w:r>
-        <w:rPr>
-          <w:rFonts w:ascii="Courier New" w:eastAsia="Times New Roman" w:hAnsi="Courier New" w:cs="Courier New"/>
-          <w:color w:val="4D4D4D"/>
-          <w:spacing w:val="2"/>
-          <w:sz w:val="20"/>
-          <w:szCs w:val="20"/>
-          <w:shd w:val="clear" w:color="auto" w:fill="F2F2F2"/>
-        </w:rPr>
-        <w:t>/share/</w:t>
-      </w:r>
-      <w:proofErr w:type="spellStart"/>
-      <w:r>
-        <w:rPr>
-          <w:rFonts w:ascii="Courier New" w:eastAsia="Times New Roman" w:hAnsi="Courier New" w:cs="Courier New"/>
-          <w:color w:val="4D4D4D"/>
-          <w:spacing w:val="2"/>
-          <w:sz w:val="20"/>
-          <w:szCs w:val="20"/>
-          <w:shd w:val="clear" w:color="auto" w:fill="F2F2F2"/>
-        </w:rPr>
-        <w:t>nopCommerce</w:t>
-      </w:r>
-      <w:proofErr w:type="spellEnd"/>
+        <w:t>/usr/share/nopCommerce</w:t>
+      </w:r>
       <w:r>
         <w:rPr>
           <w:rFonts w:ascii="Georgia" w:eastAsia="Times New Roman" w:hAnsi="Georgia" w:cs="Times New Roman"/>
@@ -2992,20 +2001,8 @@
           <w:sz w:val="24"/>
           <w:szCs w:val="24"/>
         </w:rPr>
-        <w:t xml:space="preserve"> to </w:t>
-      </w:r>
-      <w:proofErr w:type="spellStart"/>
-      <w:r>
-        <w:rPr>
-          <w:rFonts w:ascii="Georgia" w:eastAsia="Times New Roman" w:hAnsi="Georgia" w:cs="Times New Roman"/>
-          <w:color w:val="333333"/>
-          <w:spacing w:val="2"/>
-          <w:sz w:val="24"/>
-          <w:szCs w:val="24"/>
-        </w:rPr>
-        <w:t>nop</w:t>
-      </w:r>
-      <w:proofErr w:type="spellEnd"/>
+        <w:t> to nop</w:t>
+      </w:r>
     </w:p>
     <w:p>
       <w:pPr>
@@ -3038,127 +2035,16 @@
           <w:shd w:val="clear" w:color="auto" w:fill="F2F2F2"/>
         </w:rPr>
       </w:pPr>
-      <w:proofErr w:type="spellStart"/>
-      <w:proofErr w:type="gramStart"/>
-      <w:r>
-        <w:rPr>
-          <w:rFonts w:ascii="Courier New" w:eastAsia="Times New Roman" w:hAnsi="Courier New" w:cs="Courier New"/>
-          <w:color w:val="4D4D4D"/>
-          <w:spacing w:val="2"/>
-          <w:sz w:val="20"/>
-          <w:szCs w:val="20"/>
-          <w:shd w:val="clear" w:color="auto" w:fill="F2F2F2"/>
-        </w:rPr>
-        <w:t>sudo</w:t>
-      </w:r>
-      <w:proofErr w:type="spellEnd"/>
-      <w:proofErr w:type="gramEnd"/>
-      <w:r>
-        <w:rPr>
-          <w:rFonts w:ascii="Courier New" w:eastAsia="Times New Roman" w:hAnsi="Courier New" w:cs="Courier New"/>
-          <w:color w:val="4D4D4D"/>
-          <w:spacing w:val="2"/>
-          <w:sz w:val="20"/>
-          <w:szCs w:val="20"/>
-          <w:shd w:val="clear" w:color="auto" w:fill="F2F2F2"/>
-        </w:rPr>
-        <w:t xml:space="preserve"> </w:t>
-      </w:r>
-      <w:proofErr w:type="spellStart"/>
-      <w:r>
-        <w:rPr>
-          <w:rFonts w:ascii="Courier New" w:eastAsia="Times New Roman" w:hAnsi="Courier New" w:cs="Courier New"/>
-          <w:color w:val="4D4D4D"/>
-          <w:spacing w:val="2"/>
-          <w:sz w:val="20"/>
-          <w:szCs w:val="20"/>
-          <w:shd w:val="clear" w:color="auto" w:fill="F2F2F2"/>
-        </w:rPr>
-        <w:t>chgrp</w:t>
-      </w:r>
-      <w:proofErr w:type="spellEnd"/>
-      <w:r>
-        <w:rPr>
-          <w:rFonts w:ascii="Courier New" w:eastAsia="Times New Roman" w:hAnsi="Courier New" w:cs="Courier New"/>
-          <w:color w:val="4D4D4D"/>
-          <w:spacing w:val="2"/>
-          <w:sz w:val="20"/>
-          <w:szCs w:val="20"/>
-          <w:shd w:val="clear" w:color="auto" w:fill="F2F2F2"/>
-        </w:rPr>
-        <w:t xml:space="preserve"> -R </w:t>
-      </w:r>
-      <w:proofErr w:type="spellStart"/>
-      <w:r>
-        <w:rPr>
-          <w:rFonts w:ascii="Courier New" w:eastAsia="Times New Roman" w:hAnsi="Courier New" w:cs="Courier New"/>
-          <w:color w:val="4D4D4D"/>
-          <w:spacing w:val="2"/>
-          <w:sz w:val="20"/>
-          <w:szCs w:val="20"/>
-          <w:shd w:val="clear" w:color="auto" w:fill="F2F2F2"/>
-        </w:rPr>
-        <w:t>nop</w:t>
-      </w:r>
-      <w:proofErr w:type="spellEnd"/>
-      <w:r>
-        <w:rPr>
-          <w:rFonts w:ascii="Courier New" w:eastAsia="Times New Roman" w:hAnsi="Courier New" w:cs="Courier New"/>
-          <w:color w:val="4D4D4D"/>
-          <w:spacing w:val="2"/>
-          <w:sz w:val="20"/>
-          <w:szCs w:val="20"/>
-          <w:shd w:val="clear" w:color="auto" w:fill="F2F2F2"/>
-        </w:rPr>
-        <w:t xml:space="preserve"> /</w:t>
-      </w:r>
-      <w:proofErr w:type="spellStart"/>
-      <w:r>
-        <w:rPr>
-          <w:rFonts w:ascii="Courier New" w:eastAsia="Times New Roman" w:hAnsi="Courier New" w:cs="Courier New"/>
-          <w:color w:val="4D4D4D"/>
-          <w:spacing w:val="2"/>
-          <w:sz w:val="20"/>
-          <w:szCs w:val="20"/>
-          <w:shd w:val="clear" w:color="auto" w:fill="F2F2F2"/>
-        </w:rPr>
-        <w:t>usr</w:t>
-      </w:r>
-      <w:proofErr w:type="spellEnd"/>
-      <w:r>
-        <w:rPr>
-          <w:rFonts w:ascii="Courier New" w:eastAsia="Times New Roman" w:hAnsi="Courier New" w:cs="Courier New"/>
-          <w:color w:val="4D4D4D"/>
-          <w:spacing w:val="2"/>
-          <w:sz w:val="20"/>
-          <w:szCs w:val="20"/>
-          <w:shd w:val="clear" w:color="auto" w:fill="F2F2F2"/>
-        </w:rPr>
-        <w:t>/share/</w:t>
-      </w:r>
-      <w:proofErr w:type="spellStart"/>
-      <w:r>
-        <w:rPr>
-          <w:rFonts w:ascii="Courier New" w:eastAsia="Times New Roman" w:hAnsi="Courier New" w:cs="Courier New"/>
-          <w:color w:val="4D4D4D"/>
-          <w:spacing w:val="2"/>
-          <w:sz w:val="20"/>
-          <w:szCs w:val="20"/>
-          <w:shd w:val="clear" w:color="auto" w:fill="F2F2F2"/>
-        </w:rPr>
-        <w:t>nopCommerce</w:t>
-      </w:r>
-      <w:proofErr w:type="spellEnd"/>
-      <w:r>
-        <w:rPr>
-          <w:rFonts w:ascii="Courier New" w:eastAsia="Times New Roman" w:hAnsi="Courier New" w:cs="Courier New"/>
-          <w:color w:val="4D4D4D"/>
-          <w:spacing w:val="2"/>
-          <w:sz w:val="20"/>
-          <w:szCs w:val="20"/>
-          <w:shd w:val="clear" w:color="auto" w:fill="F2F2F2"/>
-        </w:rPr>
-        <w:t>/</w:t>
+      <w:r>
+        <w:rPr>
+          <w:rFonts w:ascii="Courier New" w:eastAsia="Times New Roman" w:hAnsi="Courier New" w:cs="Courier New"/>
+          <w:color w:val="4D4D4D"/>
+          <w:spacing w:val="2"/>
+          <w:sz w:val="20"/>
+          <w:szCs w:val="20"/>
+          <w:shd w:val="clear" w:color="auto" w:fill="F2F2F2"/>
+        </w:rPr>
+        <w:t>sudo chgrp -R nop /usr/share/nopCommerce/</w:t>
       </w:r>
     </w:p>
     <w:p>
@@ -3191,127 +2077,16 @@
           <w:szCs w:val="24"/>
         </w:rPr>
       </w:pPr>
-      <w:proofErr w:type="spellStart"/>
-      <w:proofErr w:type="gramStart"/>
-      <w:r>
-        <w:rPr>
-          <w:rFonts w:ascii="Courier New" w:eastAsia="Times New Roman" w:hAnsi="Courier New" w:cs="Courier New"/>
-          <w:color w:val="4D4D4D"/>
-          <w:spacing w:val="2"/>
-          <w:sz w:val="20"/>
-          <w:szCs w:val="20"/>
-          <w:shd w:val="clear" w:color="auto" w:fill="F2F2F2"/>
-        </w:rPr>
-        <w:t>sudo</w:t>
-      </w:r>
-      <w:proofErr w:type="spellEnd"/>
-      <w:proofErr w:type="gramEnd"/>
-      <w:r>
-        <w:rPr>
-          <w:rFonts w:ascii="Courier New" w:eastAsia="Times New Roman" w:hAnsi="Courier New" w:cs="Courier New"/>
-          <w:color w:val="4D4D4D"/>
-          <w:spacing w:val="2"/>
-          <w:sz w:val="20"/>
-          <w:szCs w:val="20"/>
-          <w:shd w:val="clear" w:color="auto" w:fill="F2F2F2"/>
-        </w:rPr>
-        <w:t xml:space="preserve"> </w:t>
-      </w:r>
-      <w:proofErr w:type="spellStart"/>
-      <w:r>
-        <w:rPr>
-          <w:rFonts w:ascii="Courier New" w:eastAsia="Times New Roman" w:hAnsi="Courier New" w:cs="Courier New"/>
-          <w:color w:val="4D4D4D"/>
-          <w:spacing w:val="2"/>
-          <w:sz w:val="20"/>
-          <w:szCs w:val="20"/>
-          <w:shd w:val="clear" w:color="auto" w:fill="F2F2F2"/>
-        </w:rPr>
-        <w:t>chown</w:t>
-      </w:r>
-      <w:proofErr w:type="spellEnd"/>
-      <w:r>
-        <w:rPr>
-          <w:rFonts w:ascii="Courier New" w:eastAsia="Times New Roman" w:hAnsi="Courier New" w:cs="Courier New"/>
-          <w:color w:val="4D4D4D"/>
-          <w:spacing w:val="2"/>
-          <w:sz w:val="20"/>
-          <w:szCs w:val="20"/>
-          <w:shd w:val="clear" w:color="auto" w:fill="F2F2F2"/>
-        </w:rPr>
-        <w:t xml:space="preserve"> -R </w:t>
-      </w:r>
-      <w:proofErr w:type="spellStart"/>
-      <w:r>
-        <w:rPr>
-          <w:rFonts w:ascii="Courier New" w:eastAsia="Times New Roman" w:hAnsi="Courier New" w:cs="Courier New"/>
-          <w:color w:val="4D4D4D"/>
-          <w:spacing w:val="2"/>
-          <w:sz w:val="20"/>
-          <w:szCs w:val="20"/>
-          <w:shd w:val="clear" w:color="auto" w:fill="F2F2F2"/>
-        </w:rPr>
-        <w:t>nop</w:t>
-      </w:r>
-      <w:proofErr w:type="spellEnd"/>
-      <w:r>
-        <w:rPr>
-          <w:rFonts w:ascii="Courier New" w:eastAsia="Times New Roman" w:hAnsi="Courier New" w:cs="Courier New"/>
-          <w:color w:val="4D4D4D"/>
-          <w:spacing w:val="2"/>
-          <w:sz w:val="20"/>
-          <w:szCs w:val="20"/>
-          <w:shd w:val="clear" w:color="auto" w:fill="F2F2F2"/>
-        </w:rPr>
-        <w:t xml:space="preserve"> /</w:t>
-      </w:r>
-      <w:proofErr w:type="spellStart"/>
-      <w:r>
-        <w:rPr>
-          <w:rFonts w:ascii="Courier New" w:eastAsia="Times New Roman" w:hAnsi="Courier New" w:cs="Courier New"/>
-          <w:color w:val="4D4D4D"/>
-          <w:spacing w:val="2"/>
-          <w:sz w:val="20"/>
-          <w:szCs w:val="20"/>
-          <w:shd w:val="clear" w:color="auto" w:fill="F2F2F2"/>
-        </w:rPr>
-        <w:t>usr</w:t>
-      </w:r>
-      <w:proofErr w:type="spellEnd"/>
-      <w:r>
-        <w:rPr>
-          <w:rFonts w:ascii="Courier New" w:eastAsia="Times New Roman" w:hAnsi="Courier New" w:cs="Courier New"/>
-          <w:color w:val="4D4D4D"/>
-          <w:spacing w:val="2"/>
-          <w:sz w:val="20"/>
-          <w:szCs w:val="20"/>
-          <w:shd w:val="clear" w:color="auto" w:fill="F2F2F2"/>
-        </w:rPr>
-        <w:t>/share/</w:t>
-      </w:r>
-      <w:proofErr w:type="spellStart"/>
-      <w:r>
-        <w:rPr>
-          <w:rFonts w:ascii="Courier New" w:eastAsia="Times New Roman" w:hAnsi="Courier New" w:cs="Courier New"/>
-          <w:color w:val="4D4D4D"/>
-          <w:spacing w:val="2"/>
-          <w:sz w:val="20"/>
-          <w:szCs w:val="20"/>
-          <w:shd w:val="clear" w:color="auto" w:fill="F2F2F2"/>
-        </w:rPr>
-        <w:t>nopCommerce</w:t>
-      </w:r>
-      <w:proofErr w:type="spellEnd"/>
-      <w:r>
-        <w:rPr>
-          <w:rFonts w:ascii="Courier New" w:eastAsia="Times New Roman" w:hAnsi="Courier New" w:cs="Courier New"/>
-          <w:color w:val="4D4D4D"/>
-          <w:spacing w:val="2"/>
-          <w:sz w:val="20"/>
-          <w:szCs w:val="20"/>
-          <w:shd w:val="clear" w:color="auto" w:fill="F2F2F2"/>
-        </w:rPr>
-        <w:t>/</w:t>
+      <w:r>
+        <w:rPr>
+          <w:rFonts w:ascii="Courier New" w:eastAsia="Times New Roman" w:hAnsi="Courier New" w:cs="Courier New"/>
+          <w:color w:val="4D4D4D"/>
+          <w:spacing w:val="2"/>
+          <w:sz w:val="20"/>
+          <w:szCs w:val="20"/>
+          <w:shd w:val="clear" w:color="auto" w:fill="F2F2F2"/>
+        </w:rPr>
+        <w:t>sudo chown -R nop /usr/share/nopCommerce/</w:t>
       </w:r>
     </w:p>
     <w:p>
@@ -3321,6 +2096,9 @@
         </w:tabs>
       </w:pPr>
       <w:r>
+        <w:rPr>
+          <w:noProof/>
+        </w:rPr>
         <w:drawing>
           <wp:inline distT="0" distB="0" distL="0" distR="0" wp14:anchorId="384E4CFC" wp14:editId="5182B16F">
             <wp:extent cx="5943600" cy="706120"/>
@@ -3387,59 +2165,8 @@
           <w:spacing w:val="2"/>
           <w:shd w:val="clear" w:color="auto" w:fill="F2F2F2"/>
         </w:rPr>
-        <w:t>/</w:t>
-      </w:r>
-      <w:proofErr w:type="spellStart"/>
-      <w:r>
-        <w:rPr>
-          <w:rFonts w:ascii="Courier New" w:eastAsia="Times New Roman" w:hAnsi="Courier New" w:cs="Courier New"/>
-          <w:color w:val="4D4D4D"/>
-          <w:spacing w:val="2"/>
-          <w:shd w:val="clear" w:color="auto" w:fill="F2F2F2"/>
-        </w:rPr>
-        <w:t>etc</w:t>
-      </w:r>
-      <w:proofErr w:type="spellEnd"/>
-      <w:r>
-        <w:rPr>
-          <w:rFonts w:ascii="Courier New" w:eastAsia="Times New Roman" w:hAnsi="Courier New" w:cs="Courier New"/>
-          <w:color w:val="4D4D4D"/>
-          <w:spacing w:val="2"/>
-          <w:shd w:val="clear" w:color="auto" w:fill="F2F2F2"/>
-        </w:rPr>
-        <w:t>/</w:t>
-      </w:r>
-      <w:proofErr w:type="spellStart"/>
-      <w:r>
-        <w:rPr>
-          <w:rFonts w:ascii="Courier New" w:eastAsia="Times New Roman" w:hAnsi="Courier New" w:cs="Courier New"/>
-          <w:color w:val="4D4D4D"/>
-          <w:spacing w:val="2"/>
-          <w:shd w:val="clear" w:color="auto" w:fill="F2F2F2"/>
-        </w:rPr>
-        <w:t>systemd</w:t>
-      </w:r>
-      <w:proofErr w:type="spellEnd"/>
-      <w:r>
-        <w:rPr>
-          <w:rFonts w:ascii="Courier New" w:eastAsia="Times New Roman" w:hAnsi="Courier New" w:cs="Courier New"/>
-          <w:color w:val="4D4D4D"/>
-          <w:spacing w:val="2"/>
-          <w:shd w:val="clear" w:color="auto" w:fill="F2F2F2"/>
-        </w:rPr>
-        <w:t>/system/</w:t>
-      </w:r>
-      <w:proofErr w:type="spellStart"/>
-      <w:r>
-        <w:rPr>
-          <w:rFonts w:ascii="Courier New" w:eastAsia="Times New Roman" w:hAnsi="Courier New" w:cs="Courier New"/>
-          <w:color w:val="4D4D4D"/>
-          <w:spacing w:val="2"/>
-          <w:shd w:val="clear" w:color="auto" w:fill="F2F2F2"/>
-        </w:rPr>
-        <w:t>nopCommerce.service</w:t>
-      </w:r>
-      <w:proofErr w:type="spellEnd"/>
+        <w:t>/etc/systemd/system/nopCommerce.service</w:t>
+      </w:r>
       <w:r>
         <w:rPr>
           <w:rFonts w:ascii="Georgia" w:eastAsia="Times New Roman" w:hAnsi="Georgia" w:cs="Times New Roman"/>
@@ -3544,45 +2271,8 @@
           <w:szCs w:val="20"/>
           <w:shd w:val="clear" w:color="auto" w:fill="F2F2F2"/>
         </w:rPr>
-        <w:t xml:space="preserve">Description=Example </w:t>
-      </w:r>
-      <w:proofErr w:type="spellStart"/>
-      <w:r>
-        <w:rPr>
-          <w:rFonts w:ascii="Courier New" w:eastAsia="Times New Roman" w:hAnsi="Courier New" w:cs="Courier New"/>
-          <w:color w:val="4D4D4D"/>
-          <w:spacing w:val="2"/>
-          <w:sz w:val="20"/>
-          <w:szCs w:val="20"/>
-          <w:shd w:val="clear" w:color="auto" w:fill="F2F2F2"/>
-        </w:rPr>
-        <w:t>nopCommerce</w:t>
-      </w:r>
-      <w:proofErr w:type="spellEnd"/>
-      <w:r>
-        <w:rPr>
-          <w:rFonts w:ascii="Courier New" w:eastAsia="Times New Roman" w:hAnsi="Courier New" w:cs="Courier New"/>
-          <w:color w:val="4D4D4D"/>
-          <w:spacing w:val="2"/>
-          <w:sz w:val="20"/>
-          <w:szCs w:val="20"/>
-          <w:shd w:val="clear" w:color="auto" w:fill="F2F2F2"/>
-        </w:rPr>
-        <w:t xml:space="preserve"> app running on </w:t>
-      </w:r>
-      <w:proofErr w:type="spellStart"/>
-      <w:r>
-        <w:rPr>
-          <w:rFonts w:ascii="Courier New" w:eastAsia="Times New Roman" w:hAnsi="Courier New" w:cs="Courier New"/>
-          <w:color w:val="4D4D4D"/>
-          <w:spacing w:val="2"/>
-          <w:sz w:val="20"/>
-          <w:szCs w:val="20"/>
-          <w:shd w:val="clear" w:color="auto" w:fill="F2F2F2"/>
-        </w:rPr>
-        <w:t>Xubuntu</w:t>
-      </w:r>
-      <w:proofErr w:type="spellEnd"/>
+        <w:t>Description=Example nopCommerce app running on Xubuntu</w:t>
+      </w:r>
     </w:p>
     <w:p>
       <w:pPr>
@@ -3690,67 +2380,17 @@
           <w:shd w:val="clear" w:color="auto" w:fill="F2F2F2"/>
         </w:rPr>
       </w:pPr>
-      <w:proofErr w:type="spellStart"/>
-      <w:r>
-        <w:rPr>
-          <w:rFonts w:ascii="Courier New" w:eastAsia="Times New Roman" w:hAnsi="Courier New" w:cs="Courier New"/>
-          <w:color w:val="4D4D4D"/>
-          <w:spacing w:val="2"/>
-          <w:sz w:val="20"/>
-          <w:szCs w:val="20"/>
-          <w:shd w:val="clear" w:color="auto" w:fill="F2F2F2"/>
-        </w:rPr>
-        <w:t>WorkingDirectory</w:t>
-      </w:r>
-      <w:proofErr w:type="spellEnd"/>
-      <w:r>
-        <w:rPr>
-          <w:rFonts w:ascii="Courier New" w:eastAsia="Times New Roman" w:hAnsi="Courier New" w:cs="Courier New"/>
-          <w:color w:val="4D4D4D"/>
-          <w:spacing w:val="2"/>
-          <w:sz w:val="20"/>
-          <w:szCs w:val="20"/>
-          <w:shd w:val="clear" w:color="auto" w:fill="F2F2F2"/>
-        </w:rPr>
-        <w:t>=/</w:t>
-      </w:r>
-      <w:proofErr w:type="spellStart"/>
-      <w:r>
-        <w:rPr>
-          <w:rFonts w:ascii="Courier New" w:eastAsia="Times New Roman" w:hAnsi="Courier New" w:cs="Courier New"/>
-          <w:color w:val="4D4D4D"/>
-          <w:spacing w:val="2"/>
-          <w:sz w:val="20"/>
-          <w:szCs w:val="20"/>
-          <w:shd w:val="clear" w:color="auto" w:fill="F2F2F2"/>
-        </w:rPr>
-        <w:t>usr</w:t>
-      </w:r>
-      <w:proofErr w:type="spellEnd"/>
-      <w:r>
-        <w:rPr>
-          <w:rFonts w:ascii="Courier New" w:eastAsia="Times New Roman" w:hAnsi="Courier New" w:cs="Courier New"/>
-          <w:color w:val="4D4D4D"/>
-          <w:spacing w:val="2"/>
-          <w:sz w:val="20"/>
-          <w:szCs w:val="20"/>
-          <w:shd w:val="clear" w:color="auto" w:fill="F2F2F2"/>
-        </w:rPr>
-        <w:t>/share/</w:t>
-      </w:r>
-      <w:proofErr w:type="spellStart"/>
-      <w:r>
-        <w:rPr>
-          <w:rFonts w:ascii="Courier New" w:eastAsia="Times New Roman" w:hAnsi="Courier New" w:cs="Courier New"/>
-          <w:color w:val="4D4D4D"/>
-          <w:spacing w:val="2"/>
-          <w:sz w:val="20"/>
-          <w:szCs w:val="20"/>
-          <w:shd w:val="clear" w:color="auto" w:fill="F2F2F2"/>
-        </w:rPr>
-        <w:t>nopCommerce</w:t>
-      </w:r>
-      <w:proofErr w:type="spellEnd"/>
+      <w:r>
+        <w:rPr>
+          <w:rFonts w:ascii="Courier New" w:eastAsia="Times New Roman" w:hAnsi="Courier New" w:cs="Courier New"/>
+          <w:color w:val="4D4D4D"/>
+          <w:spacing w:val="2"/>
+          <w:sz w:val="20"/>
+          <w:szCs w:val="20"/>
+          <w:shd w:val="clear" w:color="auto" w:fill="F2F2F2"/>
+        </w:rPr>
+        <w:t>WorkingDirectory=/usr/share/nopCommerce</w:t>
+      </w:r>
     </w:p>
     <w:p>
       <w:pPr>
@@ -3783,125 +2423,16 @@
           <w:shd w:val="clear" w:color="auto" w:fill="F2F2F2"/>
         </w:rPr>
       </w:pPr>
-      <w:proofErr w:type="spellStart"/>
-      <w:r>
-        <w:rPr>
-          <w:rFonts w:ascii="Courier New" w:eastAsia="Times New Roman" w:hAnsi="Courier New" w:cs="Courier New"/>
-          <w:color w:val="4D4D4D"/>
-          <w:spacing w:val="2"/>
-          <w:sz w:val="20"/>
-          <w:szCs w:val="20"/>
-          <w:shd w:val="clear" w:color="auto" w:fill="F2F2F2"/>
-        </w:rPr>
-        <w:t>ExecStart</w:t>
-      </w:r>
-      <w:proofErr w:type="spellEnd"/>
-      <w:r>
-        <w:rPr>
-          <w:rFonts w:ascii="Courier New" w:eastAsia="Times New Roman" w:hAnsi="Courier New" w:cs="Courier New"/>
-          <w:color w:val="4D4D4D"/>
-          <w:spacing w:val="2"/>
-          <w:sz w:val="20"/>
-          <w:szCs w:val="20"/>
-          <w:shd w:val="clear" w:color="auto" w:fill="F2F2F2"/>
-        </w:rPr>
-        <w:t>=/</w:t>
-      </w:r>
-      <w:proofErr w:type="spellStart"/>
-      <w:r>
-        <w:rPr>
-          <w:rFonts w:ascii="Courier New" w:eastAsia="Times New Roman" w:hAnsi="Courier New" w:cs="Courier New"/>
-          <w:color w:val="4D4D4D"/>
-          <w:spacing w:val="2"/>
-          <w:sz w:val="20"/>
-          <w:szCs w:val="20"/>
-          <w:shd w:val="clear" w:color="auto" w:fill="F2F2F2"/>
-        </w:rPr>
-        <w:t>usr</w:t>
-      </w:r>
-      <w:proofErr w:type="spellEnd"/>
-      <w:r>
-        <w:rPr>
-          <w:rFonts w:ascii="Courier New" w:eastAsia="Times New Roman" w:hAnsi="Courier New" w:cs="Courier New"/>
-          <w:color w:val="4D4D4D"/>
-          <w:spacing w:val="2"/>
-          <w:sz w:val="20"/>
-          <w:szCs w:val="20"/>
-          <w:shd w:val="clear" w:color="auto" w:fill="F2F2F2"/>
-        </w:rPr>
-        <w:t>/bin/</w:t>
-      </w:r>
-      <w:proofErr w:type="spellStart"/>
-      <w:r>
-        <w:rPr>
-          <w:rFonts w:ascii="Courier New" w:eastAsia="Times New Roman" w:hAnsi="Courier New" w:cs="Courier New"/>
-          <w:color w:val="4D4D4D"/>
-          <w:spacing w:val="2"/>
-          <w:sz w:val="20"/>
-          <w:szCs w:val="20"/>
-          <w:shd w:val="clear" w:color="auto" w:fill="F2F2F2"/>
-        </w:rPr>
-        <w:t>dotnet</w:t>
-      </w:r>
-      <w:proofErr w:type="spellEnd"/>
-      <w:r>
-        <w:rPr>
-          <w:rFonts w:ascii="Courier New" w:eastAsia="Times New Roman" w:hAnsi="Courier New" w:cs="Courier New"/>
-          <w:color w:val="4D4D4D"/>
-          <w:spacing w:val="2"/>
-          <w:sz w:val="20"/>
-          <w:szCs w:val="20"/>
-          <w:shd w:val="clear" w:color="auto" w:fill="F2F2F2"/>
-        </w:rPr>
-        <w:t xml:space="preserve"> /</w:t>
-      </w:r>
-      <w:proofErr w:type="spellStart"/>
-      <w:r>
-        <w:rPr>
-          <w:rFonts w:ascii="Courier New" w:eastAsia="Times New Roman" w:hAnsi="Courier New" w:cs="Courier New"/>
-          <w:color w:val="4D4D4D"/>
-          <w:spacing w:val="2"/>
-          <w:sz w:val="20"/>
-          <w:szCs w:val="20"/>
-          <w:shd w:val="clear" w:color="auto" w:fill="F2F2F2"/>
-        </w:rPr>
-        <w:t>usr</w:t>
-      </w:r>
-      <w:proofErr w:type="spellEnd"/>
-      <w:r>
-        <w:rPr>
-          <w:rFonts w:ascii="Courier New" w:eastAsia="Times New Roman" w:hAnsi="Courier New" w:cs="Courier New"/>
-          <w:color w:val="4D4D4D"/>
-          <w:spacing w:val="2"/>
-          <w:sz w:val="20"/>
-          <w:szCs w:val="20"/>
-          <w:shd w:val="clear" w:color="auto" w:fill="F2F2F2"/>
-        </w:rPr>
-        <w:t>/share/</w:t>
-      </w:r>
-      <w:proofErr w:type="spellStart"/>
-      <w:r>
-        <w:rPr>
-          <w:rFonts w:ascii="Courier New" w:eastAsia="Times New Roman" w:hAnsi="Courier New" w:cs="Courier New"/>
-          <w:color w:val="4D4D4D"/>
-          <w:spacing w:val="2"/>
-          <w:sz w:val="20"/>
-          <w:szCs w:val="20"/>
-          <w:shd w:val="clear" w:color="auto" w:fill="F2F2F2"/>
-        </w:rPr>
-        <w:t>nopCommerce</w:t>
-      </w:r>
-      <w:proofErr w:type="spellEnd"/>
-      <w:r>
-        <w:rPr>
-          <w:rFonts w:ascii="Courier New" w:eastAsia="Times New Roman" w:hAnsi="Courier New" w:cs="Courier New"/>
-          <w:color w:val="4D4D4D"/>
-          <w:spacing w:val="2"/>
-          <w:sz w:val="20"/>
-          <w:szCs w:val="20"/>
-          <w:shd w:val="clear" w:color="auto" w:fill="F2F2F2"/>
-        </w:rPr>
-        <w:t>/Nop.Web.dll</w:t>
+      <w:r>
+        <w:rPr>
+          <w:rFonts w:ascii="Courier New" w:eastAsia="Times New Roman" w:hAnsi="Courier New" w:cs="Courier New"/>
+          <w:color w:val="4D4D4D"/>
+          <w:spacing w:val="2"/>
+          <w:sz w:val="20"/>
+          <w:szCs w:val="20"/>
+          <w:shd w:val="clear" w:color="auto" w:fill="F2F2F2"/>
+        </w:rPr>
+        <w:t>ExecStart=/usr/bin/dotnet /usr/share/nopCommerce/Nop.Web.dll</w:t>
       </w:r>
     </w:p>
     <w:p>
@@ -3987,31 +2518,7 @@
           <w:szCs w:val="20"/>
           <w:shd w:val="clear" w:color="auto" w:fill="F2F2F2"/>
         </w:rPr>
-        <w:t xml:space="preserve"># Restart service after 10 seconds if the </w:t>
-      </w:r>
-      <w:proofErr w:type="spellStart"/>
-      <w:r>
-        <w:rPr>
-          <w:rFonts w:ascii="Courier New" w:eastAsia="Times New Roman" w:hAnsi="Courier New" w:cs="Courier New"/>
-          <w:color w:val="4D4D4D"/>
-          <w:spacing w:val="2"/>
-          <w:sz w:val="20"/>
-          <w:szCs w:val="20"/>
-          <w:shd w:val="clear" w:color="auto" w:fill="F2F2F2"/>
-        </w:rPr>
-        <w:t>dotnet</w:t>
-      </w:r>
-      <w:proofErr w:type="spellEnd"/>
-      <w:r>
-        <w:rPr>
-          <w:rFonts w:ascii="Courier New" w:eastAsia="Times New Roman" w:hAnsi="Courier New" w:cs="Courier New"/>
-          <w:color w:val="4D4D4D"/>
-          <w:spacing w:val="2"/>
-          <w:sz w:val="20"/>
-          <w:szCs w:val="20"/>
-          <w:shd w:val="clear" w:color="auto" w:fill="F2F2F2"/>
-        </w:rPr>
-        <w:t xml:space="preserve"> service crashes:</w:t>
+        <w:t># Restart service after 10 seconds if the dotnet service crashes:</w:t>
       </w:r>
     </w:p>
     <w:p>
@@ -4045,29 +2552,16 @@
           <w:shd w:val="clear" w:color="auto" w:fill="F2F2F2"/>
         </w:rPr>
       </w:pPr>
-      <w:proofErr w:type="spellStart"/>
-      <w:r>
-        <w:rPr>
-          <w:rFonts w:ascii="Courier New" w:eastAsia="Times New Roman" w:hAnsi="Courier New" w:cs="Courier New"/>
-          <w:color w:val="4D4D4D"/>
-          <w:spacing w:val="2"/>
-          <w:sz w:val="20"/>
-          <w:szCs w:val="20"/>
-          <w:shd w:val="clear" w:color="auto" w:fill="F2F2F2"/>
-        </w:rPr>
-        <w:t>RestartSec</w:t>
-      </w:r>
-      <w:proofErr w:type="spellEnd"/>
-      <w:r>
-        <w:rPr>
-          <w:rFonts w:ascii="Courier New" w:eastAsia="Times New Roman" w:hAnsi="Courier New" w:cs="Courier New"/>
-          <w:color w:val="4D4D4D"/>
-          <w:spacing w:val="2"/>
-          <w:sz w:val="20"/>
-          <w:szCs w:val="20"/>
-          <w:shd w:val="clear" w:color="auto" w:fill="F2F2F2"/>
-        </w:rPr>
-        <w:t>=10</w:t>
+      <w:r>
+        <w:rPr>
+          <w:rFonts w:ascii="Courier New" w:eastAsia="Times New Roman" w:hAnsi="Courier New" w:cs="Courier New"/>
+          <w:color w:val="4D4D4D"/>
+          <w:spacing w:val="2"/>
+          <w:sz w:val="20"/>
+          <w:szCs w:val="20"/>
+          <w:shd w:val="clear" w:color="auto" w:fill="F2F2F2"/>
+        </w:rPr>
+        <w:t>RestartSec=10</w:t>
       </w:r>
     </w:p>
     <w:p>
@@ -4101,29 +2595,16 @@
           <w:shd w:val="clear" w:color="auto" w:fill="F2F2F2"/>
         </w:rPr>
       </w:pPr>
-      <w:proofErr w:type="spellStart"/>
-      <w:r>
-        <w:rPr>
-          <w:rFonts w:ascii="Courier New" w:eastAsia="Times New Roman" w:hAnsi="Courier New" w:cs="Courier New"/>
-          <w:color w:val="4D4D4D"/>
-          <w:spacing w:val="2"/>
-          <w:sz w:val="20"/>
-          <w:szCs w:val="20"/>
-          <w:shd w:val="clear" w:color="auto" w:fill="F2F2F2"/>
-        </w:rPr>
-        <w:t>KillSignal</w:t>
-      </w:r>
-      <w:proofErr w:type="spellEnd"/>
-      <w:r>
-        <w:rPr>
-          <w:rFonts w:ascii="Courier New" w:eastAsia="Times New Roman" w:hAnsi="Courier New" w:cs="Courier New"/>
-          <w:color w:val="4D4D4D"/>
-          <w:spacing w:val="2"/>
-          <w:sz w:val="20"/>
-          <w:szCs w:val="20"/>
-          <w:shd w:val="clear" w:color="auto" w:fill="F2F2F2"/>
-        </w:rPr>
-        <w:t>=SIGINT</w:t>
+      <w:r>
+        <w:rPr>
+          <w:rFonts w:ascii="Courier New" w:eastAsia="Times New Roman" w:hAnsi="Courier New" w:cs="Courier New"/>
+          <w:color w:val="4D4D4D"/>
+          <w:spacing w:val="2"/>
+          <w:sz w:val="20"/>
+          <w:szCs w:val="20"/>
+          <w:shd w:val="clear" w:color="auto" w:fill="F2F2F2"/>
+        </w:rPr>
+        <w:t>KillSignal=SIGINT</w:t>
       </w:r>
     </w:p>
     <w:p>
@@ -4157,53 +2638,16 @@
           <w:shd w:val="clear" w:color="auto" w:fill="F2F2F2"/>
         </w:rPr>
       </w:pPr>
-      <w:proofErr w:type="spellStart"/>
-      <w:r>
-        <w:rPr>
-          <w:rFonts w:ascii="Courier New" w:eastAsia="Times New Roman" w:hAnsi="Courier New" w:cs="Courier New"/>
-          <w:color w:val="4D4D4D"/>
-          <w:spacing w:val="2"/>
-          <w:sz w:val="20"/>
-          <w:szCs w:val="20"/>
-          <w:shd w:val="clear" w:color="auto" w:fill="F2F2F2"/>
-        </w:rPr>
-        <w:t>SyslogIdentifier</w:t>
-      </w:r>
-      <w:proofErr w:type="spellEnd"/>
-      <w:r>
-        <w:rPr>
-          <w:rFonts w:ascii="Courier New" w:eastAsia="Times New Roman" w:hAnsi="Courier New" w:cs="Courier New"/>
-          <w:color w:val="4D4D4D"/>
-          <w:spacing w:val="2"/>
-          <w:sz w:val="20"/>
-          <w:szCs w:val="20"/>
-          <w:shd w:val="clear" w:color="auto" w:fill="F2F2F2"/>
-        </w:rPr>
-        <w:t>=</w:t>
-      </w:r>
-      <w:proofErr w:type="spellStart"/>
-      <w:r>
-        <w:rPr>
-          <w:rFonts w:ascii="Courier New" w:eastAsia="Times New Roman" w:hAnsi="Courier New" w:cs="Courier New"/>
-          <w:color w:val="4D4D4D"/>
-          <w:spacing w:val="2"/>
-          <w:sz w:val="20"/>
-          <w:szCs w:val="20"/>
-          <w:shd w:val="clear" w:color="auto" w:fill="F2F2F2"/>
-        </w:rPr>
-        <w:t>nopCommerce</w:t>
-      </w:r>
-      <w:proofErr w:type="spellEnd"/>
-      <w:r>
-        <w:rPr>
-          <w:rFonts w:ascii="Courier New" w:eastAsia="Times New Roman" w:hAnsi="Courier New" w:cs="Courier New"/>
-          <w:color w:val="4D4D4D"/>
-          <w:spacing w:val="2"/>
-          <w:sz w:val="20"/>
-          <w:szCs w:val="20"/>
-          <w:shd w:val="clear" w:color="auto" w:fill="F2F2F2"/>
-        </w:rPr>
-        <w:t>-example</w:t>
+      <w:r>
+        <w:rPr>
+          <w:rFonts w:ascii="Courier New" w:eastAsia="Times New Roman" w:hAnsi="Courier New" w:cs="Courier New"/>
+          <w:color w:val="4D4D4D"/>
+          <w:spacing w:val="2"/>
+          <w:sz w:val="20"/>
+          <w:szCs w:val="20"/>
+          <w:shd w:val="clear" w:color="auto" w:fill="F2F2F2"/>
+        </w:rPr>
+        <w:t>SyslogIdentifier=nopCommerce-example</w:t>
       </w:r>
     </w:p>
     <w:p>
@@ -4246,21 +2690,8 @@
           <w:szCs w:val="20"/>
           <w:shd w:val="clear" w:color="auto" w:fill="F2F2F2"/>
         </w:rPr>
-        <w:t>User=</w:t>
-      </w:r>
-      <w:proofErr w:type="spellStart"/>
-      <w:r>
-        <w:rPr>
-          <w:rFonts w:ascii="Courier New" w:eastAsia="Times New Roman" w:hAnsi="Courier New" w:cs="Courier New"/>
-          <w:color w:val="4D4D4D"/>
-          <w:spacing w:val="2"/>
-          <w:sz w:val="20"/>
-          <w:szCs w:val="20"/>
-          <w:shd w:val="clear" w:color="auto" w:fill="F2F2F2"/>
-        </w:rPr>
-        <w:t>nop</w:t>
-      </w:r>
-      <w:proofErr w:type="spellEnd"/>
+        <w:t>User=nop</w:t>
+      </w:r>
     </w:p>
     <w:p>
       <w:pPr>
@@ -4497,43 +2928,17 @@
           <w:shd w:val="clear" w:color="auto" w:fill="F2F2F2"/>
         </w:rPr>
       </w:pPr>
-      <w:proofErr w:type="spellStart"/>
-      <w:r>
-        <w:rPr>
-          <w:rFonts w:ascii="Courier New" w:eastAsia="Times New Roman" w:hAnsi="Courier New" w:cs="Courier New"/>
-          <w:color w:val="4D4D4D"/>
-          <w:spacing w:val="2"/>
-          <w:sz w:val="20"/>
-          <w:szCs w:val="20"/>
-          <w:shd w:val="clear" w:color="auto" w:fill="F2F2F2"/>
-        </w:rPr>
-        <w:t>WantedBy</w:t>
-      </w:r>
-      <w:proofErr w:type="spellEnd"/>
-      <w:r>
-        <w:rPr>
-          <w:rFonts w:ascii="Courier New" w:eastAsia="Times New Roman" w:hAnsi="Courier New" w:cs="Courier New"/>
-          <w:color w:val="4D4D4D"/>
-          <w:spacing w:val="2"/>
-          <w:sz w:val="20"/>
-          <w:szCs w:val="20"/>
-          <w:shd w:val="clear" w:color="auto" w:fill="F2F2F2"/>
-        </w:rPr>
-        <w:t>=multi-</w:t>
-      </w:r>
-      <w:proofErr w:type="spellStart"/>
-      <w:r>
-        <w:rPr>
-          <w:rFonts w:ascii="Courier New" w:eastAsia="Times New Roman" w:hAnsi="Courier New" w:cs="Courier New"/>
-          <w:color w:val="4D4D4D"/>
-          <w:spacing w:val="2"/>
-          <w:sz w:val="20"/>
-          <w:szCs w:val="20"/>
-          <w:shd w:val="clear" w:color="auto" w:fill="F2F2F2"/>
-        </w:rPr>
-        <w:t>user.target</w:t>
-      </w:r>
-      <w:proofErr w:type="spellEnd"/>
+      <w:r>
+        <w:rPr>
+          <w:rFonts w:ascii="Courier New" w:eastAsia="Times New Roman" w:hAnsi="Courier New" w:cs="Courier New"/>
+          <w:color w:val="4D4D4D"/>
+          <w:spacing w:val="2"/>
+          <w:sz w:val="20"/>
+          <w:szCs w:val="20"/>
+          <w:shd w:val="clear" w:color="auto" w:fill="F2F2F2"/>
+        </w:rPr>
+        <w:t>WantedBy=multi-user.target</w:t>
+      </w:r>
     </w:p>
     <w:p>
       <w:pPr>
@@ -4549,6 +2954,9 @@
         </w:tabs>
       </w:pPr>
       <w:r>
+        <w:rPr>
+          <w:noProof/>
+        </w:rPr>
         <w:drawing>
           <wp:inline distT="0" distB="0" distL="0" distR="0" wp14:anchorId="5DDF0CC8" wp14:editId="29944746">
             <wp:extent cx="5570703" cy="457240"/>
@@ -4644,69 +3052,17 @@
           <w:shd w:val="clear" w:color="auto" w:fill="F2F2F2"/>
         </w:rPr>
       </w:pPr>
-      <w:proofErr w:type="spellStart"/>
-      <w:proofErr w:type="gramStart"/>
-      <w:r>
-        <w:rPr>
-          <w:rFonts w:ascii="Courier New" w:eastAsia="Times New Roman" w:hAnsi="Courier New" w:cs="Courier New"/>
-          <w:color w:val="4D4D4D"/>
-          <w:spacing w:val="2"/>
-          <w:sz w:val="20"/>
-          <w:szCs w:val="20"/>
-          <w:shd w:val="clear" w:color="auto" w:fill="F2F2F2"/>
-        </w:rPr>
-        <w:t>sudo</w:t>
-      </w:r>
-      <w:proofErr w:type="spellEnd"/>
-      <w:proofErr w:type="gramEnd"/>
-      <w:r>
-        <w:rPr>
-          <w:rFonts w:ascii="Courier New" w:eastAsia="Times New Roman" w:hAnsi="Courier New" w:cs="Courier New"/>
-          <w:color w:val="4D4D4D"/>
-          <w:spacing w:val="2"/>
-          <w:sz w:val="20"/>
-          <w:szCs w:val="20"/>
-          <w:shd w:val="clear" w:color="auto" w:fill="F2F2F2"/>
-        </w:rPr>
-        <w:t xml:space="preserve"> </w:t>
-      </w:r>
-      <w:proofErr w:type="spellStart"/>
-      <w:r>
-        <w:rPr>
-          <w:rFonts w:ascii="Courier New" w:eastAsia="Times New Roman" w:hAnsi="Courier New" w:cs="Courier New"/>
-          <w:color w:val="4D4D4D"/>
-          <w:spacing w:val="2"/>
-          <w:sz w:val="20"/>
-          <w:szCs w:val="20"/>
-          <w:shd w:val="clear" w:color="auto" w:fill="F2F2F2"/>
-        </w:rPr>
-        <w:t>systemctl</w:t>
-      </w:r>
-      <w:proofErr w:type="spellEnd"/>
-      <w:r>
-        <w:rPr>
-          <w:rFonts w:ascii="Courier New" w:eastAsia="Times New Roman" w:hAnsi="Courier New" w:cs="Courier New"/>
-          <w:color w:val="4D4D4D"/>
-          <w:spacing w:val="2"/>
-          <w:sz w:val="20"/>
-          <w:szCs w:val="20"/>
-          <w:shd w:val="clear" w:color="auto" w:fill="F2F2F2"/>
-        </w:rPr>
-        <w:t xml:space="preserve"> enable </w:t>
-      </w:r>
-      <w:proofErr w:type="spellStart"/>
-      <w:r>
-        <w:rPr>
-          <w:rFonts w:ascii="Courier New" w:eastAsia="Times New Roman" w:hAnsi="Courier New" w:cs="Courier New"/>
-          <w:color w:val="4D4D4D"/>
-          <w:spacing w:val="2"/>
-          <w:sz w:val="20"/>
-          <w:szCs w:val="20"/>
-          <w:shd w:val="clear" w:color="auto" w:fill="F2F2F2"/>
-        </w:rPr>
-        <w:t>nopCommerce.service</w:t>
-      </w:r>
-      <w:proofErr w:type="spellEnd"/>
+      <w:r>
+        <w:rPr>
+          <w:rFonts w:ascii="Courier New" w:eastAsia="Times New Roman" w:hAnsi="Courier New" w:cs="Courier New"/>
+          <w:color w:val="4D4D4D"/>
+          <w:spacing w:val="2"/>
+          <w:sz w:val="20"/>
+          <w:szCs w:val="20"/>
+          <w:shd w:val="clear" w:color="auto" w:fill="F2F2F2"/>
+        </w:rPr>
+        <w:t>sudo systemctl enable nopCommerce.service</w:t>
+      </w:r>
     </w:p>
     <w:p>
       <w:pPr>
@@ -4739,69 +3095,17 @@
           <w:shd w:val="clear" w:color="auto" w:fill="F2F2F2"/>
         </w:rPr>
       </w:pPr>
-      <w:proofErr w:type="spellStart"/>
-      <w:proofErr w:type="gramStart"/>
-      <w:r>
-        <w:rPr>
-          <w:rFonts w:ascii="Courier New" w:eastAsia="Times New Roman" w:hAnsi="Courier New" w:cs="Courier New"/>
-          <w:color w:val="4D4D4D"/>
-          <w:spacing w:val="2"/>
-          <w:sz w:val="20"/>
-          <w:szCs w:val="20"/>
-          <w:shd w:val="clear" w:color="auto" w:fill="F2F2F2"/>
-        </w:rPr>
-        <w:t>sudo</w:t>
-      </w:r>
-      <w:proofErr w:type="spellEnd"/>
-      <w:proofErr w:type="gramEnd"/>
-      <w:r>
-        <w:rPr>
-          <w:rFonts w:ascii="Courier New" w:eastAsia="Times New Roman" w:hAnsi="Courier New" w:cs="Courier New"/>
-          <w:color w:val="4D4D4D"/>
-          <w:spacing w:val="2"/>
-          <w:sz w:val="20"/>
-          <w:szCs w:val="20"/>
-          <w:shd w:val="clear" w:color="auto" w:fill="F2F2F2"/>
-        </w:rPr>
-        <w:t xml:space="preserve"> </w:t>
-      </w:r>
-      <w:proofErr w:type="spellStart"/>
-      <w:r>
-        <w:rPr>
-          <w:rFonts w:ascii="Courier New" w:eastAsia="Times New Roman" w:hAnsi="Courier New" w:cs="Courier New"/>
-          <w:color w:val="4D4D4D"/>
-          <w:spacing w:val="2"/>
-          <w:sz w:val="20"/>
-          <w:szCs w:val="20"/>
-          <w:shd w:val="clear" w:color="auto" w:fill="F2F2F2"/>
-        </w:rPr>
-        <w:t>systemctl</w:t>
-      </w:r>
-      <w:proofErr w:type="spellEnd"/>
-      <w:r>
-        <w:rPr>
-          <w:rFonts w:ascii="Courier New" w:eastAsia="Times New Roman" w:hAnsi="Courier New" w:cs="Courier New"/>
-          <w:color w:val="4D4D4D"/>
-          <w:spacing w:val="2"/>
-          <w:sz w:val="20"/>
-          <w:szCs w:val="20"/>
-          <w:shd w:val="clear" w:color="auto" w:fill="F2F2F2"/>
-        </w:rPr>
-        <w:t xml:space="preserve"> start </w:t>
-      </w:r>
-      <w:proofErr w:type="spellStart"/>
-      <w:r>
-        <w:rPr>
-          <w:rFonts w:ascii="Courier New" w:eastAsia="Times New Roman" w:hAnsi="Courier New" w:cs="Courier New"/>
-          <w:color w:val="4D4D4D"/>
-          <w:spacing w:val="2"/>
-          <w:sz w:val="20"/>
-          <w:szCs w:val="20"/>
-          <w:shd w:val="clear" w:color="auto" w:fill="F2F2F2"/>
-        </w:rPr>
-        <w:t>nopCommerce.service</w:t>
-      </w:r>
-      <w:proofErr w:type="spellEnd"/>
+      <w:r>
+        <w:rPr>
+          <w:rFonts w:ascii="Courier New" w:eastAsia="Times New Roman" w:hAnsi="Courier New" w:cs="Courier New"/>
+          <w:color w:val="4D4D4D"/>
+          <w:spacing w:val="2"/>
+          <w:sz w:val="20"/>
+          <w:szCs w:val="20"/>
+          <w:shd w:val="clear" w:color="auto" w:fill="F2F2F2"/>
+        </w:rPr>
+        <w:t>sudo systemctl start nopCommerce.service</w:t>
+      </w:r>
     </w:p>
     <w:p>
       <w:pPr>
@@ -4833,69 +3137,17 @@
           <w:szCs w:val="24"/>
         </w:rPr>
       </w:pPr>
-      <w:proofErr w:type="spellStart"/>
-      <w:proofErr w:type="gramStart"/>
-      <w:r>
-        <w:rPr>
-          <w:rFonts w:ascii="Courier New" w:eastAsia="Times New Roman" w:hAnsi="Courier New" w:cs="Courier New"/>
-          <w:color w:val="4D4D4D"/>
-          <w:spacing w:val="2"/>
-          <w:sz w:val="20"/>
-          <w:szCs w:val="20"/>
-          <w:shd w:val="clear" w:color="auto" w:fill="F2F2F2"/>
-        </w:rPr>
-        <w:t>sudo</w:t>
-      </w:r>
-      <w:proofErr w:type="spellEnd"/>
-      <w:proofErr w:type="gramEnd"/>
-      <w:r>
-        <w:rPr>
-          <w:rFonts w:ascii="Courier New" w:eastAsia="Times New Roman" w:hAnsi="Courier New" w:cs="Courier New"/>
-          <w:color w:val="4D4D4D"/>
-          <w:spacing w:val="2"/>
-          <w:sz w:val="20"/>
-          <w:szCs w:val="20"/>
-          <w:shd w:val="clear" w:color="auto" w:fill="F2F2F2"/>
-        </w:rPr>
-        <w:t xml:space="preserve"> </w:t>
-      </w:r>
-      <w:proofErr w:type="spellStart"/>
-      <w:r>
-        <w:rPr>
-          <w:rFonts w:ascii="Courier New" w:eastAsia="Times New Roman" w:hAnsi="Courier New" w:cs="Courier New"/>
-          <w:color w:val="4D4D4D"/>
-          <w:spacing w:val="2"/>
-          <w:sz w:val="20"/>
-          <w:szCs w:val="20"/>
-          <w:shd w:val="clear" w:color="auto" w:fill="F2F2F2"/>
-        </w:rPr>
-        <w:t>systemctl</w:t>
-      </w:r>
-      <w:proofErr w:type="spellEnd"/>
-      <w:r>
-        <w:rPr>
-          <w:rFonts w:ascii="Courier New" w:eastAsia="Times New Roman" w:hAnsi="Courier New" w:cs="Courier New"/>
-          <w:color w:val="4D4D4D"/>
-          <w:spacing w:val="2"/>
-          <w:sz w:val="20"/>
-          <w:szCs w:val="20"/>
-          <w:shd w:val="clear" w:color="auto" w:fill="F2F2F2"/>
-        </w:rPr>
-        <w:t xml:space="preserve"> status </w:t>
-      </w:r>
-      <w:proofErr w:type="spellStart"/>
-      <w:r>
-        <w:rPr>
-          <w:rFonts w:ascii="Courier New" w:eastAsia="Times New Roman" w:hAnsi="Courier New" w:cs="Courier New"/>
-          <w:color w:val="4D4D4D"/>
-          <w:spacing w:val="2"/>
-          <w:sz w:val="20"/>
-          <w:szCs w:val="20"/>
-          <w:shd w:val="clear" w:color="auto" w:fill="F2F2F2"/>
-        </w:rPr>
-        <w:t>nopCommerce.service</w:t>
-      </w:r>
-      <w:proofErr w:type="spellEnd"/>
+      <w:r>
+        <w:rPr>
+          <w:rFonts w:ascii="Courier New" w:eastAsia="Times New Roman" w:hAnsi="Courier New" w:cs="Courier New"/>
+          <w:color w:val="4D4D4D"/>
+          <w:spacing w:val="2"/>
+          <w:sz w:val="20"/>
+          <w:szCs w:val="20"/>
+          <w:shd w:val="clear" w:color="auto" w:fill="F2F2F2"/>
+        </w:rPr>
+        <w:t>sudo systemctl status nopCommerce.service</w:t>
+      </w:r>
     </w:p>
     <w:p>
       <w:pPr>
@@ -4904,6 +3156,9 @@
         </w:tabs>
       </w:pPr>
       <w:r>
+        <w:rPr>
+          <w:noProof/>
+        </w:rPr>
         <w:drawing>
           <wp:inline distT="0" distB="0" distL="0" distR="0" wp14:anchorId="60C248DE" wp14:editId="5FB125D2">
             <wp:extent cx="2872989" cy="876376"/>
@@ -4972,6 +3227,9 @@
         </w:tabs>
       </w:pPr>
       <w:r>
+        <w:rPr>
+          <w:noProof/>
+        </w:rPr>
         <w:drawing>
           <wp:inline distT="0" distB="0" distL="0" distR="0" wp14:anchorId="2F81CA00" wp14:editId="536EB5D2">
             <wp:extent cx="4237087" cy="1615580"/>
@@ -5021,21 +3279,8 @@
         </w:tabs>
       </w:pPr>
       <w:r>
-        <w:t xml:space="preserve">Now move to </w:t>
-      </w:r>
-      <w:proofErr w:type="spellStart"/>
-      <w:r>
-        <w:t>dbserver</w:t>
-      </w:r>
-      <w:proofErr w:type="spellEnd"/>
-      <w:r>
-        <w:t xml:space="preserve"> </w:t>
-      </w:r>
-      <w:proofErr w:type="spellStart"/>
-      <w:r>
-        <w:t>vm</w:t>
-      </w:r>
-      <w:proofErr w:type="spellEnd"/>
+        <w:t>Now move to dbserver vm</w:t>
+      </w:r>
     </w:p>
     <w:p>
       <w:pPr>
@@ -5171,128 +3416,28 @@
           <w:shd w:val="clear" w:color="auto" w:fill="F2F2F2"/>
         </w:rPr>
       </w:pPr>
-      <w:proofErr w:type="spellStart"/>
-      <w:proofErr w:type="gramStart"/>
-      <w:r>
-        <w:rPr>
-          <w:rFonts w:ascii="Courier New" w:eastAsia="Times New Roman" w:hAnsi="Courier New" w:cs="Courier New"/>
-          <w:color w:val="4D4D4D"/>
-          <w:spacing w:val="2"/>
-          <w:sz w:val="20"/>
-          <w:szCs w:val="20"/>
-          <w:shd w:val="clear" w:color="auto" w:fill="F2F2F2"/>
-        </w:rPr>
-        <w:t>sudo</w:t>
-      </w:r>
-      <w:proofErr w:type="spellEnd"/>
-      <w:proofErr w:type="gramEnd"/>
-      <w:r>
-        <w:rPr>
-          <w:rFonts w:ascii="Courier New" w:eastAsia="Times New Roman" w:hAnsi="Courier New" w:cs="Courier New"/>
-          <w:color w:val="4D4D4D"/>
-          <w:spacing w:val="2"/>
-          <w:sz w:val="20"/>
-          <w:szCs w:val="20"/>
-          <w:shd w:val="clear" w:color="auto" w:fill="F2F2F2"/>
-        </w:rPr>
-        <w:t xml:space="preserve"> vi</w:t>
-      </w:r>
-      <w:r>
-        <w:rPr>
-          <w:rFonts w:ascii="Courier New" w:eastAsia="Times New Roman" w:hAnsi="Courier New" w:cs="Courier New"/>
-          <w:color w:val="4D4D4D"/>
-          <w:spacing w:val="2"/>
-          <w:sz w:val="20"/>
-          <w:szCs w:val="20"/>
-          <w:shd w:val="clear" w:color="auto" w:fill="F2F2F2"/>
-        </w:rPr>
-        <w:t xml:space="preserve"> /</w:t>
-      </w:r>
-      <w:proofErr w:type="spellStart"/>
-      <w:r>
-        <w:rPr>
-          <w:rFonts w:ascii="Courier New" w:eastAsia="Times New Roman" w:hAnsi="Courier New" w:cs="Courier New"/>
-          <w:color w:val="4D4D4D"/>
-          <w:spacing w:val="2"/>
-          <w:sz w:val="20"/>
-          <w:szCs w:val="20"/>
-          <w:shd w:val="clear" w:color="auto" w:fill="F2F2F2"/>
-        </w:rPr>
-        <w:t>etc</w:t>
-      </w:r>
-      <w:proofErr w:type="spellEnd"/>
-      <w:r>
-        <w:rPr>
-          <w:rFonts w:ascii="Courier New" w:eastAsia="Times New Roman" w:hAnsi="Courier New" w:cs="Courier New"/>
-          <w:color w:val="4D4D4D"/>
-          <w:spacing w:val="2"/>
-          <w:sz w:val="20"/>
-          <w:szCs w:val="20"/>
-          <w:shd w:val="clear" w:color="auto" w:fill="F2F2F2"/>
-        </w:rPr>
-        <w:t>/</w:t>
-      </w:r>
-      <w:proofErr w:type="spellStart"/>
-      <w:r>
-        <w:rPr>
-          <w:rFonts w:ascii="Courier New" w:eastAsia="Times New Roman" w:hAnsi="Courier New" w:cs="Courier New"/>
-          <w:color w:val="4D4D4D"/>
-          <w:spacing w:val="2"/>
-          <w:sz w:val="20"/>
-          <w:szCs w:val="20"/>
-          <w:shd w:val="clear" w:color="auto" w:fill="F2F2F2"/>
-        </w:rPr>
-        <w:t>mysql</w:t>
-      </w:r>
-      <w:proofErr w:type="spellEnd"/>
-      <w:r>
-        <w:rPr>
-          <w:rFonts w:ascii="Courier New" w:eastAsia="Times New Roman" w:hAnsi="Courier New" w:cs="Courier New"/>
-          <w:color w:val="4D4D4D"/>
-          <w:spacing w:val="2"/>
-          <w:sz w:val="20"/>
-          <w:szCs w:val="20"/>
-          <w:shd w:val="clear" w:color="auto" w:fill="F2F2F2"/>
-        </w:rPr>
-        <w:t>/</w:t>
-      </w:r>
-      <w:proofErr w:type="spellStart"/>
-      <w:r>
-        <w:rPr>
-          <w:rFonts w:ascii="Courier New" w:eastAsia="Times New Roman" w:hAnsi="Courier New" w:cs="Courier New"/>
-          <w:color w:val="4D4D4D"/>
-          <w:spacing w:val="2"/>
-          <w:sz w:val="20"/>
-          <w:szCs w:val="20"/>
-          <w:shd w:val="clear" w:color="auto" w:fill="F2F2F2"/>
-        </w:rPr>
-        <w:t>mysql.conf.d</w:t>
-      </w:r>
-      <w:proofErr w:type="spellEnd"/>
-      <w:r>
-        <w:rPr>
-          <w:rFonts w:ascii="Courier New" w:eastAsia="Times New Roman" w:hAnsi="Courier New" w:cs="Courier New"/>
-          <w:color w:val="4D4D4D"/>
-          <w:spacing w:val="2"/>
-          <w:sz w:val="20"/>
-          <w:szCs w:val="20"/>
-          <w:shd w:val="clear" w:color="auto" w:fill="F2F2F2"/>
-        </w:rPr>
-        <w:t>/</w:t>
-      </w:r>
-      <w:proofErr w:type="spellStart"/>
-      <w:r>
-        <w:rPr>
-          <w:rFonts w:ascii="Courier New" w:eastAsia="Times New Roman" w:hAnsi="Courier New" w:cs="Courier New"/>
-          <w:color w:val="4D4D4D"/>
-          <w:spacing w:val="2"/>
-          <w:sz w:val="20"/>
-          <w:szCs w:val="20"/>
-          <w:shd w:val="clear" w:color="auto" w:fill="F2F2F2"/>
-        </w:rPr>
-        <w:t>mysqld.cnf</w:t>
-      </w:r>
-      <w:proofErr w:type="spellEnd"/>
+      <w:r>
+        <w:rPr>
+          <w:rFonts w:ascii="Courier New" w:eastAsia="Times New Roman" w:hAnsi="Courier New" w:cs="Courier New"/>
+          <w:color w:val="4D4D4D"/>
+          <w:spacing w:val="2"/>
+          <w:sz w:val="20"/>
+          <w:szCs w:val="20"/>
+          <w:shd w:val="clear" w:color="auto" w:fill="F2F2F2"/>
+        </w:rPr>
+        <w:t>sudo vi</w:t>
+      </w:r>
+      <w:r>
+        <w:rPr>
+          <w:rFonts w:ascii="Courier New" w:eastAsia="Times New Roman" w:hAnsi="Courier New" w:cs="Courier New"/>
+          <w:color w:val="4D4D4D"/>
+          <w:spacing w:val="2"/>
+          <w:sz w:val="20"/>
+          <w:szCs w:val="20"/>
+          <w:shd w:val="clear" w:color="auto" w:fill="F2F2F2"/>
+        </w:rPr>
+        <w:t xml:space="preserve"> /etc/mysql/mysql.conf.d/mysqld.cnf</w:t>
+      </w:r>
     </w:p>
     <w:p>
       <w:pPr>
@@ -5432,29 +3577,16 @@
           <w:shd w:val="clear" w:color="auto" w:fill="F2F2F2"/>
         </w:rPr>
       </w:pPr>
-      <w:proofErr w:type="gramStart"/>
-      <w:r>
-        <w:rPr>
-          <w:rFonts w:ascii="Courier New" w:eastAsia="Times New Roman" w:hAnsi="Courier New" w:cs="Courier New"/>
-          <w:color w:val="4D4D4D"/>
-          <w:spacing w:val="2"/>
-          <w:sz w:val="20"/>
-          <w:szCs w:val="20"/>
-          <w:shd w:val="clear" w:color="auto" w:fill="F2F2F2"/>
-        </w:rPr>
-        <w:t>bind-address</w:t>
-      </w:r>
-      <w:proofErr w:type="gramEnd"/>
-      <w:r>
-        <w:rPr>
-          <w:rFonts w:ascii="Courier New" w:eastAsia="Times New Roman" w:hAnsi="Courier New" w:cs="Courier New"/>
-          <w:color w:val="4D4D4D"/>
-          <w:spacing w:val="2"/>
-          <w:sz w:val="20"/>
-          <w:szCs w:val="20"/>
-          <w:shd w:val="clear" w:color="auto" w:fill="F2F2F2"/>
-        </w:rPr>
-        <w:t xml:space="preserve"> = 127.0.0.1</w:t>
+      <w:r>
+        <w:rPr>
+          <w:rFonts w:ascii="Courier New" w:eastAsia="Times New Roman" w:hAnsi="Courier New" w:cs="Courier New"/>
+          <w:color w:val="4D4D4D"/>
+          <w:spacing w:val="2"/>
+          <w:sz w:val="20"/>
+          <w:szCs w:val="20"/>
+          <w:shd w:val="clear" w:color="auto" w:fill="F2F2F2"/>
+        </w:rPr>
+        <w:t>bind-address = 127.0.0.1</w:t>
       </w:r>
     </w:p>
     <w:p>
@@ -5595,29 +3727,16 @@
           <w:shd w:val="clear" w:color="auto" w:fill="F2F2F2"/>
         </w:rPr>
       </w:pPr>
-      <w:proofErr w:type="gramStart"/>
-      <w:r>
-        <w:rPr>
-          <w:rFonts w:ascii="Courier New" w:eastAsia="Times New Roman" w:hAnsi="Courier New" w:cs="Courier New"/>
-          <w:color w:val="4D4D4D"/>
-          <w:spacing w:val="2"/>
-          <w:sz w:val="20"/>
-          <w:szCs w:val="20"/>
-          <w:shd w:val="clear" w:color="auto" w:fill="F2F2F2"/>
-        </w:rPr>
-        <w:t>bind-address</w:t>
-      </w:r>
-      <w:proofErr w:type="gramEnd"/>
-      <w:r>
-        <w:rPr>
-          <w:rFonts w:ascii="Courier New" w:eastAsia="Times New Roman" w:hAnsi="Courier New" w:cs="Courier New"/>
-          <w:color w:val="4D4D4D"/>
-          <w:spacing w:val="2"/>
-          <w:sz w:val="20"/>
-          <w:szCs w:val="20"/>
-          <w:shd w:val="clear" w:color="auto" w:fill="F2F2F2"/>
-        </w:rPr>
-        <w:t xml:space="preserve"> = 0.0.0.0</w:t>
+      <w:r>
+        <w:rPr>
+          <w:rFonts w:ascii="Courier New" w:eastAsia="Times New Roman" w:hAnsi="Courier New" w:cs="Courier New"/>
+          <w:color w:val="4D4D4D"/>
+          <w:spacing w:val="2"/>
+          <w:sz w:val="20"/>
+          <w:szCs w:val="20"/>
+          <w:shd w:val="clear" w:color="auto" w:fill="F2F2F2"/>
+        </w:rPr>
+        <w:t>bind-address = 0.0.0.0</w:t>
       </w:r>
     </w:p>
     <w:p>
@@ -5757,69 +3876,17 @@
           <w:szCs w:val="33"/>
         </w:rPr>
       </w:pPr>
-      <w:proofErr w:type="spellStart"/>
-      <w:proofErr w:type="gramStart"/>
-      <w:r>
-        <w:rPr>
-          <w:rFonts w:ascii="Courier New" w:eastAsia="Times New Roman" w:hAnsi="Courier New" w:cs="Courier New"/>
-          <w:color w:val="4D4D4D"/>
-          <w:spacing w:val="2"/>
-          <w:sz w:val="20"/>
-          <w:szCs w:val="20"/>
-          <w:shd w:val="clear" w:color="auto" w:fill="F2F2F2"/>
-        </w:rPr>
-        <w:t>sudo</w:t>
-      </w:r>
-      <w:proofErr w:type="spellEnd"/>
-      <w:proofErr w:type="gramEnd"/>
-      <w:r>
-        <w:rPr>
-          <w:rFonts w:ascii="Courier New" w:eastAsia="Times New Roman" w:hAnsi="Courier New" w:cs="Courier New"/>
-          <w:color w:val="4D4D4D"/>
-          <w:spacing w:val="2"/>
-          <w:sz w:val="20"/>
-          <w:szCs w:val="20"/>
-          <w:shd w:val="clear" w:color="auto" w:fill="F2F2F2"/>
-        </w:rPr>
-        <w:t xml:space="preserve"> </w:t>
-      </w:r>
-      <w:proofErr w:type="spellStart"/>
-      <w:r>
-        <w:rPr>
-          <w:rFonts w:ascii="Courier New" w:eastAsia="Times New Roman" w:hAnsi="Courier New" w:cs="Courier New"/>
-          <w:color w:val="4D4D4D"/>
-          <w:spacing w:val="2"/>
-          <w:sz w:val="20"/>
-          <w:szCs w:val="20"/>
-          <w:shd w:val="clear" w:color="auto" w:fill="F2F2F2"/>
-        </w:rPr>
-        <w:t>systemctl</w:t>
-      </w:r>
-      <w:proofErr w:type="spellEnd"/>
-      <w:r>
-        <w:rPr>
-          <w:rFonts w:ascii="Courier New" w:eastAsia="Times New Roman" w:hAnsi="Courier New" w:cs="Courier New"/>
-          <w:color w:val="4D4D4D"/>
-          <w:spacing w:val="2"/>
-          <w:sz w:val="20"/>
-          <w:szCs w:val="20"/>
-          <w:shd w:val="clear" w:color="auto" w:fill="F2F2F2"/>
-        </w:rPr>
-        <w:t xml:space="preserve"> restart </w:t>
-      </w:r>
-      <w:proofErr w:type="spellStart"/>
-      <w:r>
-        <w:rPr>
-          <w:rFonts w:ascii="Courier New" w:eastAsia="Times New Roman" w:hAnsi="Courier New" w:cs="Courier New"/>
-          <w:color w:val="4D4D4D"/>
-          <w:spacing w:val="2"/>
-          <w:sz w:val="20"/>
-          <w:szCs w:val="20"/>
-          <w:shd w:val="clear" w:color="auto" w:fill="F2F2F2"/>
-        </w:rPr>
-        <w:t>mysql</w:t>
-      </w:r>
-      <w:proofErr w:type="spellEnd"/>
+      <w:r>
+        <w:rPr>
+          <w:rFonts w:ascii="Courier New" w:eastAsia="Times New Roman" w:hAnsi="Courier New" w:cs="Courier New"/>
+          <w:color w:val="4D4D4D"/>
+          <w:spacing w:val="2"/>
+          <w:sz w:val="20"/>
+          <w:szCs w:val="20"/>
+          <w:shd w:val="clear" w:color="auto" w:fill="F2F2F2"/>
+        </w:rPr>
+        <w:t>sudo systemctl restart mysql</w:t>
+      </w:r>
     </w:p>
     <w:p>
       <w:pPr>
@@ -5837,6 +3904,9 @@
         <w:ind w:left="360"/>
       </w:pPr>
       <w:r>
+        <w:rPr>
+          <w:noProof/>
+        </w:rPr>
         <w:drawing>
           <wp:inline distT="0" distB="0" distL="0" distR="0" wp14:anchorId="2CB3C064" wp14:editId="46E3D692">
             <wp:extent cx="4381880" cy="662997"/>
@@ -5898,67 +3968,19 @@
           <w:sz w:val="33"/>
           <w:szCs w:val="33"/>
         </w:rPr>
-        <w:t xml:space="preserve">Step 2: launch </w:t>
-      </w:r>
-      <w:proofErr w:type="spellStart"/>
-      <w:r>
-        <w:rPr>
-          <w:rFonts w:ascii="Georgia" w:eastAsia="Times New Roman" w:hAnsi="Georgia" w:cs="Times New Roman"/>
-          <w:color w:val="333333"/>
-          <w:spacing w:val="2"/>
-          <w:sz w:val="33"/>
-          <w:szCs w:val="33"/>
-        </w:rPr>
-        <w:t>mysql</w:t>
-      </w:r>
-      <w:proofErr w:type="spellEnd"/>
-      <w:r>
-        <w:rPr>
-          <w:rFonts w:ascii="Georgia" w:eastAsia="Times New Roman" w:hAnsi="Georgia" w:cs="Times New Roman"/>
-          <w:color w:val="333333"/>
-          <w:spacing w:val="2"/>
-          <w:sz w:val="33"/>
-          <w:szCs w:val="33"/>
-        </w:rPr>
-        <w:t xml:space="preserve"> shell </w:t>
-      </w:r>
-      <w:proofErr w:type="spellStart"/>
-      <w:r>
-        <w:rPr>
-          <w:rFonts w:ascii="Courier New" w:eastAsia="Times New Roman" w:hAnsi="Courier New" w:cs="Courier New"/>
-          <w:color w:val="4D4D4D"/>
-          <w:spacing w:val="2"/>
-          <w:sz w:val="20"/>
-          <w:szCs w:val="20"/>
-          <w:shd w:val="clear" w:color="auto" w:fill="F2F2F2"/>
-        </w:rPr>
-        <w:t>sudo</w:t>
-      </w:r>
-      <w:proofErr w:type="spellEnd"/>
-      <w:r>
-        <w:rPr>
-          <w:rFonts w:ascii="Courier New" w:eastAsia="Times New Roman" w:hAnsi="Courier New" w:cs="Courier New"/>
-          <w:color w:val="4D4D4D"/>
-          <w:spacing w:val="2"/>
-          <w:sz w:val="20"/>
-          <w:szCs w:val="20"/>
-          <w:shd w:val="clear" w:color="auto" w:fill="F2F2F2"/>
-        </w:rPr>
-        <w:t xml:space="preserve"> </w:t>
-      </w:r>
-      <w:proofErr w:type="spellStart"/>
-      <w:r>
-        <w:rPr>
-          <w:rFonts w:ascii="Courier New" w:eastAsia="Times New Roman" w:hAnsi="Courier New" w:cs="Courier New"/>
-          <w:color w:val="4D4D4D"/>
-          <w:spacing w:val="2"/>
-          <w:sz w:val="20"/>
-          <w:szCs w:val="20"/>
-          <w:shd w:val="clear" w:color="auto" w:fill="F2F2F2"/>
-        </w:rPr>
-        <w:t>mysql</w:t>
-      </w:r>
-      <w:proofErr w:type="spellEnd"/>
+        <w:t>Step 2: launch mysql shell </w:t>
+      </w:r>
+      <w:r>
+        <w:rPr>
+          <w:rFonts w:ascii="Courier New" w:eastAsia="Times New Roman" w:hAnsi="Courier New" w:cs="Courier New"/>
+          <w:color w:val="4D4D4D"/>
+          <w:spacing w:val="2"/>
+          <w:sz w:val="20"/>
+          <w:szCs w:val="20"/>
+          <w:shd w:val="clear" w:color="auto" w:fill="F2F2F2"/>
+        </w:rPr>
+        <w:t>sudo mysql</w:t>
+      </w:r>
     </w:p>
     <w:p>
       <w:pPr>
@@ -5976,6 +3998,7 @@
       <w:r>
         <w:rPr>
           <w:rFonts w:ascii="Georgia" w:eastAsia="Times New Roman" w:hAnsi="Georgia" w:cs="Times New Roman"/>
+          <w:noProof/>
           <w:color w:val="333333"/>
           <w:spacing w:val="2"/>
           <w:sz w:val="33"/>
@@ -6058,31 +4081,7 @@
           <w:szCs w:val="20"/>
           <w:shd w:val="clear" w:color="auto" w:fill="F2F2F2"/>
         </w:rPr>
-        <w:t>CREATE USER '</w:t>
-      </w:r>
-      <w:proofErr w:type="spellStart"/>
-      <w:r>
-        <w:rPr>
-          <w:rFonts w:ascii="Courier New" w:eastAsia="Times New Roman" w:hAnsi="Courier New" w:cs="Courier New"/>
-          <w:color w:val="4D4D4D"/>
-          <w:spacing w:val="2"/>
-          <w:sz w:val="20"/>
-          <w:szCs w:val="20"/>
-          <w:shd w:val="clear" w:color="auto" w:fill="F2F2F2"/>
-        </w:rPr>
-        <w:t>nop</w:t>
-      </w:r>
-      <w:proofErr w:type="spellEnd"/>
-      <w:r>
-        <w:rPr>
-          <w:rFonts w:ascii="Courier New" w:eastAsia="Times New Roman" w:hAnsi="Courier New" w:cs="Courier New"/>
-          <w:color w:val="4D4D4D"/>
-          <w:spacing w:val="2"/>
-          <w:sz w:val="20"/>
-          <w:szCs w:val="20"/>
-          <w:shd w:val="clear" w:color="auto" w:fill="F2F2F2"/>
-        </w:rPr>
-        <w:t>'@'%' IDENTIFIED BY 'nop12345';</w:t>
+        <w:t>CREATE USER 'nop'@'%' IDENTIFIED BY 'nop12345';</w:t>
       </w:r>
     </w:p>
     <w:p>
@@ -6125,31 +4124,7 @@
           <w:szCs w:val="20"/>
           <w:shd w:val="clear" w:color="auto" w:fill="F2F2F2"/>
         </w:rPr>
-        <w:t>GRANT ALL PRIVILEGES ON *.* to '</w:t>
-      </w:r>
-      <w:proofErr w:type="spellStart"/>
-      <w:r>
-        <w:rPr>
-          <w:rFonts w:ascii="Courier New" w:eastAsia="Times New Roman" w:hAnsi="Courier New" w:cs="Courier New"/>
-          <w:color w:val="4D4D4D"/>
-          <w:spacing w:val="2"/>
-          <w:sz w:val="20"/>
-          <w:szCs w:val="20"/>
-          <w:shd w:val="clear" w:color="auto" w:fill="F2F2F2"/>
-        </w:rPr>
-        <w:t>nop</w:t>
-      </w:r>
-      <w:proofErr w:type="spellEnd"/>
-      <w:r>
-        <w:rPr>
-          <w:rFonts w:ascii="Courier New" w:eastAsia="Times New Roman" w:hAnsi="Courier New" w:cs="Courier New"/>
-          <w:color w:val="4D4D4D"/>
-          <w:spacing w:val="2"/>
-          <w:sz w:val="20"/>
-          <w:szCs w:val="20"/>
-          <w:shd w:val="clear" w:color="auto" w:fill="F2F2F2"/>
-        </w:rPr>
-        <w:t>'@'%';</w:t>
+        <w:t>GRANT ALL PRIVILEGES ON *.* to 'nop'@'%';</w:t>
       </w:r>
     </w:p>
     <w:p>
@@ -6225,7 +4200,6 @@
           <w:szCs w:val="33"/>
         </w:rPr>
       </w:pPr>
-      <w:proofErr w:type="gramStart"/>
       <w:r>
         <w:rPr>
           <w:rFonts w:ascii="Courier New" w:eastAsia="Times New Roman" w:hAnsi="Courier New" w:cs="Courier New"/>
@@ -6237,7 +4211,6 @@
         </w:rPr>
         <w:t>exit</w:t>
       </w:r>
-      <w:proofErr w:type="gramEnd"/>
     </w:p>
     <w:p>
       <w:pPr>
@@ -6246,6 +4219,9 @@
         </w:tabs>
       </w:pPr>
       <w:r>
+        <w:rPr>
+          <w:noProof/>
+        </w:rPr>
         <w:drawing>
           <wp:inline distT="0" distB="0" distL="0" distR="0" wp14:anchorId="7435AA9A" wp14:editId="1BC77FAE">
             <wp:extent cx="3467400" cy="1691787"/>
@@ -6282,8 +4258,6 @@
           </wp:inline>
         </w:drawing>
       </w:r>
-      <w:bookmarkStart w:id="0" w:name="_GoBack"/>
-      <w:bookmarkEnd w:id="0"/>
     </w:p>
     <w:sectPr>
       <w:pgSz w:w="12240" w:h="15840"/>
